--- a/TylerVo_Template.docx
+++ b/TylerVo_Template.docx
@@ -4,609 +4,1344 @@
   <w:body>
     <w:p>
       <w:pPr>
-        <w:pStyle w:val="PlainText"/>
-        <w:rPr>
-          <w:rFonts w:ascii="Courier New" w:hAnsi="Courier New" w:cs="Courier New"/>
-        </w:rPr>
-      </w:pPr>
-    </w:p>
-    <w:p>
-      <w:pPr>
-        <w:pStyle w:val="PlainText"/>
-        <w:rPr>
-          <w:rFonts w:ascii="Courier New" w:hAnsi="Courier New" w:cs="Courier New"/>
-        </w:rPr>
-      </w:pPr>
-      <w:r>
-        <w:rPr>
-          <w:rFonts w:ascii="Courier New" w:hAnsi="Courier New" w:cs="Courier New"/>
-        </w:rPr>
-        <w:t>Technical Design Document</w:t>
-      </w:r>
-    </w:p>
-    <w:p>
-      <w:pPr>
-        <w:pStyle w:val="PlainText"/>
-        <w:rPr>
-          <w:rFonts w:ascii="Courier New" w:hAnsi="Courier New" w:cs="Courier New"/>
-        </w:rPr>
-      </w:pPr>
-    </w:p>
-    <w:p>
-      <w:pPr>
-        <w:pStyle w:val="PlainText"/>
-        <w:rPr>
-          <w:rFonts w:ascii="Courier New" w:hAnsi="Courier New" w:cs="Courier New"/>
-        </w:rPr>
-      </w:pPr>
-      <w:r>
-        <w:rPr>
-          <w:rFonts w:ascii="Courier New" w:hAnsi="Courier New" w:cs="Courier New"/>
-        </w:rPr>
-        <w:t>---</w:t>
-      </w:r>
-    </w:p>
-    <w:p>
-      <w:pPr>
-        <w:pStyle w:val="PlainText"/>
-        <w:rPr>
-          <w:rFonts w:ascii="Courier New" w:hAnsi="Courier New" w:cs="Courier New"/>
-        </w:rPr>
-      </w:pPr>
-    </w:p>
-    <w:p>
-      <w:pPr>
-        <w:pStyle w:val="PlainText"/>
-        <w:rPr>
-          <w:rFonts w:ascii="Courier New" w:hAnsi="Courier New" w:cs="Courier New"/>
-        </w:rPr>
-      </w:pPr>
-      <w:r>
-        <w:rPr>
-          <w:rFonts w:ascii="Courier New" w:hAnsi="Courier New" w:cs="Courier New"/>
-        </w:rPr>
-        <w:t xml:space="preserve">Name: Tyler Vo  </w:t>
-      </w:r>
-    </w:p>
-    <w:p>
-      <w:pPr>
-        <w:pStyle w:val="PlainText"/>
-        <w:rPr>
-          <w:rFonts w:ascii="Courier New" w:hAnsi="Courier New" w:cs="Courier New"/>
-        </w:rPr>
-      </w:pPr>
-      <w:r>
-        <w:rPr>
-          <w:rFonts w:ascii="Courier New" w:hAnsi="Courier New" w:cs="Courier New"/>
-        </w:rPr>
-        <w:t>Date Created: 09/21/2024</w:t>
-      </w:r>
-    </w:p>
-    <w:p>
-      <w:pPr>
-        <w:pStyle w:val="PlainText"/>
-        <w:rPr>
-          <w:rFonts w:ascii="Courier New" w:hAnsi="Courier New" w:cs="Courier New"/>
-        </w:rPr>
-      </w:pPr>
-    </w:p>
-    <w:p>
-      <w:pPr>
-        <w:pStyle w:val="PlainText"/>
-        <w:rPr>
-          <w:rFonts w:ascii="Courier New" w:hAnsi="Courier New" w:cs="Courier New"/>
-        </w:rPr>
-      </w:pPr>
-      <w:r>
-        <w:rPr>
-          <w:rFonts w:ascii="Courier New" w:hAnsi="Courier New" w:cs="Courier New"/>
-        </w:rPr>
-        <w:t>---</w:t>
-      </w:r>
-    </w:p>
-    <w:p>
-      <w:pPr>
-        <w:pStyle w:val="PlainText"/>
-        <w:rPr>
-          <w:rFonts w:ascii="Courier New" w:hAnsi="Courier New" w:cs="Courier New"/>
-        </w:rPr>
-      </w:pPr>
-    </w:p>
-    <w:p>
-      <w:pPr>
-        <w:pStyle w:val="PlainText"/>
-        <w:rPr>
-          <w:rFonts w:ascii="Courier New" w:hAnsi="Courier New" w:cs="Courier New"/>
-        </w:rPr>
-      </w:pPr>
-      <w:r>
-        <w:rPr>
-          <w:rFonts w:ascii="Courier New" w:hAnsi="Courier New" w:cs="Courier New"/>
+        <w:rPr>
+          <w:b/>
+          <w:bCs/>
+          <w:sz w:val="24"/>
+          <w:szCs w:val="24"/>
+          <w:u w:val="single"/>
+        </w:rPr>
+      </w:pPr>
+      <w:r>
+        <w:rPr>
+          <w:b/>
+          <w:bCs/>
+          <w:sz w:val="24"/>
+          <w:szCs w:val="24"/>
+          <w:u w:val="single"/>
+        </w:rPr>
+        <w:t>Technical Design Document Template</w:t>
+      </w:r>
+    </w:p>
+    <w:p>
+      <w:pPr>
+        <w:rPr>
+          <w:sz w:val="24"/>
+          <w:szCs w:val="24"/>
+        </w:rPr>
+      </w:pPr>
+      <w:r>
+        <w:rPr>
+          <w:b/>
+          <w:bCs/>
+          <w:sz w:val="24"/>
+          <w:szCs w:val="24"/>
+        </w:rPr>
+        <w:t>Name:</w:t>
+      </w:r>
+      <w:r>
+        <w:rPr>
+          <w:sz w:val="24"/>
+          <w:szCs w:val="24"/>
+        </w:rPr>
+        <w:t xml:space="preserve"> </w:t>
+      </w:r>
+      <w:r>
+        <w:rPr>
+          <w:sz w:val="24"/>
+          <w:szCs w:val="24"/>
+        </w:rPr>
+        <w:t>Tyler Vo</w:t>
+      </w:r>
+    </w:p>
+    <w:p>
+      <w:pPr>
+        <w:rPr>
+          <w:sz w:val="24"/>
+          <w:szCs w:val="24"/>
+        </w:rPr>
+      </w:pPr>
+      <w:r>
+        <w:rPr>
+          <w:b/>
+          <w:bCs/>
+          <w:sz w:val="24"/>
+          <w:szCs w:val="24"/>
+        </w:rPr>
+        <w:t>Date Created:</w:t>
+      </w:r>
+      <w:r>
+        <w:rPr>
+          <w:sz w:val="24"/>
+          <w:szCs w:val="24"/>
+        </w:rPr>
+        <w:t xml:space="preserve"> </w:t>
+      </w:r>
+      <w:r>
+        <w:rPr>
+          <w:sz w:val="24"/>
+          <w:szCs w:val="24"/>
+        </w:rPr>
+        <w:t>10/27/2024</w:t>
+      </w:r>
+    </w:p>
+    <w:p>
+      <w:pPr>
+        <w:rPr>
+          <w:sz w:val="24"/>
+          <w:szCs w:val="24"/>
+        </w:rPr>
+      </w:pPr>
+    </w:p>
+    <w:p>
+      <w:pPr>
+        <w:rPr>
+          <w:b/>
+          <w:bCs/>
+          <w:sz w:val="24"/>
+          <w:szCs w:val="24"/>
+        </w:rPr>
+      </w:pPr>
+      <w:r>
+        <w:rPr>
+          <w:b/>
+          <w:bCs/>
+          <w:sz w:val="24"/>
+          <w:szCs w:val="24"/>
         </w:rPr>
         <w:t xml:space="preserve">Program Description: </w:t>
       </w:r>
     </w:p>
     <w:p>
       <w:pPr>
-        <w:pStyle w:val="PlainText"/>
-        <w:rPr>
-          <w:rFonts w:ascii="Courier New" w:hAnsi="Courier New" w:cs="Courier New"/>
-        </w:rPr>
-      </w:pPr>
-      <w:r>
-        <w:rPr>
-          <w:rFonts w:ascii="Courier New" w:hAnsi="Courier New" w:cs="Courier New"/>
-        </w:rPr>
-        <w:t>Write a program asking the user for a list of their monthly expenses. When asking the user for their expenses, ask for the type of expense and the amount</w:t>
-      </w:r>
-    </w:p>
-    <w:p>
-      <w:pPr>
-        <w:pStyle w:val="PlainText"/>
-        <w:rPr>
-          <w:rFonts w:ascii="Courier New" w:hAnsi="Courier New" w:cs="Courier New"/>
-        </w:rPr>
-      </w:pPr>
-      <w:r>
-        <w:rPr>
-          <w:rFonts w:ascii="Courier New" w:hAnsi="Courier New" w:cs="Courier New"/>
-        </w:rPr>
-        <w:t>---</w:t>
-      </w:r>
-    </w:p>
-    <w:p>
-      <w:pPr>
-        <w:pStyle w:val="PlainText"/>
-        <w:rPr>
-          <w:rFonts w:ascii="Courier New" w:hAnsi="Courier New" w:cs="Courier New"/>
-        </w:rPr>
-      </w:pPr>
-    </w:p>
-    <w:p>
-      <w:pPr>
-        <w:pStyle w:val="PlainText"/>
-        <w:rPr>
-          <w:rFonts w:ascii="Courier New" w:hAnsi="Courier New" w:cs="Courier New"/>
-        </w:rPr>
-      </w:pPr>
-      <w:r>
-        <w:rPr>
-          <w:rFonts w:ascii="Courier New" w:hAnsi="Courier New" w:cs="Courier New"/>
-        </w:rPr>
-        <w:t xml:space="preserve">Logical Steps:  </w:t>
-      </w:r>
-    </w:p>
-    <w:p>
-      <w:pPr>
-        <w:pStyle w:val="PlainText"/>
-        <w:rPr>
-          <w:rFonts w:ascii="Courier New" w:hAnsi="Courier New" w:cs="Courier New"/>
-        </w:rPr>
-      </w:pPr>
-      <w:r>
-        <w:rPr>
-          <w:rFonts w:ascii="Courier New" w:hAnsi="Courier New" w:cs="Courier New"/>
-        </w:rPr>
-        <w:t>1. Request the user to enter the type of expense and the corresponding amount</w:t>
-      </w:r>
-    </w:p>
-    <w:p>
-      <w:pPr>
-        <w:pStyle w:val="PlainText"/>
-        <w:rPr>
-          <w:rFonts w:ascii="Courier New" w:hAnsi="Courier New" w:cs="Courier New"/>
-        </w:rPr>
-      </w:pPr>
-      <w:r>
-        <w:rPr>
-          <w:rFonts w:ascii="Courier New" w:hAnsi="Courier New" w:cs="Courier New"/>
-        </w:rPr>
-        <w:t>2. Store the expense types and amounts in a dictionary</w:t>
-      </w:r>
-    </w:p>
-    <w:p>
-      <w:pPr>
-        <w:pStyle w:val="PlainText"/>
-        <w:rPr>
-          <w:rFonts w:ascii="Courier New" w:hAnsi="Courier New" w:cs="Courier New"/>
-        </w:rPr>
-      </w:pPr>
-      <w:r>
-        <w:rPr>
-          <w:rFonts w:ascii="Courier New" w:hAnsi="Courier New" w:cs="Courier New"/>
-        </w:rPr>
-        <w:t>3. Use the reduce function to calculate the total expense</w:t>
-      </w:r>
-    </w:p>
-    <w:p>
-      <w:pPr>
-        <w:pStyle w:val="PlainText"/>
-        <w:rPr>
-          <w:rFonts w:ascii="Courier New" w:hAnsi="Courier New" w:cs="Courier New"/>
-        </w:rPr>
-      </w:pPr>
-      <w:r>
-        <w:rPr>
-          <w:rFonts w:ascii="Courier New" w:hAnsi="Courier New" w:cs="Courier New"/>
-        </w:rPr>
-        <w:t>4. Use the max function to find the highest expense</w:t>
-      </w:r>
-    </w:p>
-    <w:p>
-      <w:pPr>
-        <w:pStyle w:val="PlainText"/>
-        <w:rPr>
-          <w:rFonts w:ascii="Courier New" w:hAnsi="Courier New" w:cs="Courier New"/>
-        </w:rPr>
-      </w:pPr>
-      <w:r>
-        <w:rPr>
-          <w:rFonts w:ascii="Courier New" w:hAnsi="Courier New" w:cs="Courier New"/>
-        </w:rPr>
-        <w:t>5. Use the min function to find the lowest expense</w:t>
-      </w:r>
-    </w:p>
-    <w:p>
-      <w:pPr>
-        <w:pStyle w:val="PlainText"/>
-        <w:rPr>
-          <w:rFonts w:ascii="Courier New" w:hAnsi="Courier New" w:cs="Courier New"/>
-        </w:rPr>
-      </w:pPr>
-      <w:r>
-        <w:rPr>
-          <w:rFonts w:ascii="Courier New" w:hAnsi="Courier New" w:cs="Courier New"/>
-        </w:rPr>
-        <w:t>6. Display the total, highest, and the lowest expenses.</w:t>
-      </w:r>
-    </w:p>
-    <w:p>
-      <w:pPr>
-        <w:pStyle w:val="PlainText"/>
-        <w:rPr>
-          <w:rFonts w:ascii="Courier New" w:hAnsi="Courier New" w:cs="Courier New"/>
-        </w:rPr>
-      </w:pPr>
-    </w:p>
-    <w:p>
-      <w:pPr>
-        <w:pStyle w:val="PlainText"/>
-        <w:rPr>
-          <w:rFonts w:ascii="Courier New" w:hAnsi="Courier New" w:cs="Courier New"/>
-        </w:rPr>
-      </w:pPr>
-      <w:r>
-        <w:rPr>
-          <w:rFonts w:ascii="Courier New" w:hAnsi="Courier New" w:cs="Courier New"/>
-        </w:rPr>
-        <w:t>---</w:t>
-      </w:r>
-    </w:p>
-    <w:p>
-      <w:pPr>
-        <w:pStyle w:val="PlainText"/>
-        <w:rPr>
-          <w:rFonts w:ascii="Courier New" w:hAnsi="Courier New" w:cs="Courier New"/>
-        </w:rPr>
-      </w:pPr>
-    </w:p>
-    <w:p>
-      <w:pPr>
-        <w:pStyle w:val="PlainText"/>
-        <w:rPr>
-          <w:rFonts w:ascii="Courier New" w:hAnsi="Courier New" w:cs="Courier New"/>
-        </w:rPr>
-      </w:pPr>
-      <w:r>
-        <w:rPr>
-          <w:rFonts w:ascii="Courier New" w:hAnsi="Courier New" w:cs="Courier New"/>
-        </w:rPr>
-        <w:t xml:space="preserve">Variables:  </w:t>
-      </w:r>
-    </w:p>
-    <w:p>
-      <w:pPr>
-        <w:pStyle w:val="PlainText"/>
-        <w:rPr>
-          <w:rFonts w:ascii="Courier New" w:hAnsi="Courier New" w:cs="Courier New"/>
-        </w:rPr>
-      </w:pPr>
-      <w:r>
-        <w:rPr>
-          <w:rFonts w:ascii="Courier New" w:hAnsi="Courier New" w:cs="Courier New"/>
-        </w:rPr>
-        <w:t>1. expenses: dictionary that will store the type of expense as the key and the amount as the value</w:t>
-      </w:r>
-    </w:p>
-    <w:p>
-      <w:pPr>
-        <w:pStyle w:val="PlainText"/>
-        <w:rPr>
-          <w:rFonts w:ascii="Courier New" w:hAnsi="Courier New" w:cs="Courier New"/>
-        </w:rPr>
-      </w:pPr>
-      <w:r>
-        <w:rPr>
-          <w:rFonts w:ascii="Courier New" w:hAnsi="Courier New" w:cs="Courier New"/>
-        </w:rPr>
-        <w:t>2. total_expense: the sum of all expenses calculated using the reduce function</w:t>
-      </w:r>
-    </w:p>
-    <w:p>
-      <w:pPr>
-        <w:pStyle w:val="PlainText"/>
-        <w:rPr>
-          <w:rFonts w:ascii="Courier New" w:hAnsi="Courier New" w:cs="Courier New"/>
-        </w:rPr>
-      </w:pPr>
-      <w:r>
-        <w:rPr>
-          <w:rFonts w:ascii="Courier New" w:hAnsi="Courier New" w:cs="Courier New"/>
-        </w:rPr>
-        <w:t>3. highest_expense: Tuple representing the highest expense type and its amount</w:t>
-      </w:r>
-    </w:p>
-    <w:p>
-      <w:pPr>
-        <w:pStyle w:val="PlainText"/>
-        <w:rPr>
-          <w:rFonts w:ascii="Courier New" w:hAnsi="Courier New" w:cs="Courier New"/>
-        </w:rPr>
-      </w:pPr>
-      <w:r>
-        <w:rPr>
-          <w:rFonts w:ascii="Courier New" w:hAnsi="Courier New" w:cs="Courier New"/>
-        </w:rPr>
-        <w:t xml:space="preserve">4. lowest_expense: Tuple representing the lowest expense type and its amount </w:t>
-      </w:r>
-    </w:p>
-    <w:p>
-      <w:pPr>
-        <w:pStyle w:val="PlainText"/>
-        <w:rPr>
-          <w:rFonts w:ascii="Courier New" w:hAnsi="Courier New" w:cs="Courier New"/>
-        </w:rPr>
-      </w:pPr>
-      <w:r>
-        <w:rPr>
-          <w:rFonts w:ascii="Courier New" w:hAnsi="Courier New" w:cs="Courier New"/>
-        </w:rPr>
-        <w:t>---</w:t>
-      </w:r>
-    </w:p>
-    <w:p>
-      <w:pPr>
-        <w:pStyle w:val="PlainText"/>
-        <w:rPr>
-          <w:rFonts w:ascii="Courier New" w:hAnsi="Courier New" w:cs="Courier New"/>
-        </w:rPr>
-      </w:pPr>
-    </w:p>
-    <w:p>
-      <w:pPr>
-        <w:pStyle w:val="PlainText"/>
-        <w:rPr>
-          <w:rFonts w:ascii="Courier New" w:hAnsi="Courier New" w:cs="Courier New"/>
-        </w:rPr>
-      </w:pPr>
-      <w:r>
-        <w:rPr>
-          <w:rFonts w:ascii="Courier New" w:hAnsi="Courier New" w:cs="Courier New"/>
-        </w:rPr>
-        <w:t>Functions:</w:t>
-      </w:r>
-    </w:p>
-    <w:p>
-      <w:pPr>
-        <w:pStyle w:val="PlainText"/>
-        <w:rPr>
-          <w:rFonts w:ascii="Courier New" w:hAnsi="Courier New" w:cs="Courier New"/>
-        </w:rPr>
-      </w:pPr>
-      <w:r>
-        <w:rPr>
-          <w:rFonts w:ascii="Courier New" w:hAnsi="Courier New" w:cs="Courier New"/>
-        </w:rPr>
-        <w:t>1. function name: get_expenses</w:t>
-      </w:r>
-    </w:p>
-    <w:p>
-      <w:pPr>
-        <w:pStyle w:val="PlainText"/>
-        <w:rPr>
-          <w:rFonts w:ascii="Courier New" w:hAnsi="Courier New" w:cs="Courier New"/>
-        </w:rPr>
-      </w:pPr>
-      <w:r>
-        <w:rPr>
-          <w:rFonts w:ascii="Courier New" w:hAnsi="Courier New" w:cs="Courier New"/>
-        </w:rPr>
-        <w:t>a. Description: requests the user to enter expenses until they type “done.” It will store the type of expense and the amount in a dictionary.</w:t>
-      </w:r>
-    </w:p>
-    <w:p>
-      <w:pPr>
-        <w:pStyle w:val="PlainText"/>
-        <w:rPr>
-          <w:rFonts w:ascii="Courier New" w:hAnsi="Courier New" w:cs="Courier New"/>
-        </w:rPr>
-      </w:pPr>
-      <w:r>
-        <w:rPr>
-          <w:rFonts w:ascii="Courier New" w:hAnsi="Courier New" w:cs="Courier New"/>
-        </w:rPr>
-        <w:t>b. Parameters: None</w:t>
-      </w:r>
-    </w:p>
-    <w:p>
-      <w:pPr>
-        <w:pStyle w:val="PlainText"/>
-        <w:rPr>
-          <w:rFonts w:ascii="Courier New" w:hAnsi="Courier New" w:cs="Courier New"/>
-        </w:rPr>
-      </w:pPr>
-      <w:r>
-        <w:rPr>
-          <w:rFonts w:ascii="Courier New" w:hAnsi="Courier New" w:cs="Courier New"/>
-        </w:rPr>
-        <w:t>c. Returns: A dictionary containing the type of expense as keys and the amount as values</w:t>
-      </w:r>
-    </w:p>
-    <w:p>
-      <w:pPr>
-        <w:pStyle w:val="PlainText"/>
-        <w:rPr>
-          <w:rFonts w:ascii="Courier New" w:hAnsi="Courier New" w:cs="Courier New"/>
-        </w:rPr>
-      </w:pPr>
-      <w:r>
-        <w:rPr>
-          <w:rFonts w:ascii="Courier New" w:hAnsi="Courier New" w:cs="Courier New"/>
-        </w:rPr>
-        <w:t>2. Function name: analyze_expenses</w:t>
-      </w:r>
-    </w:p>
-    <w:p>
-      <w:pPr>
-        <w:pStyle w:val="PlainText"/>
-        <w:rPr>
-          <w:rFonts w:ascii="Courier New" w:hAnsi="Courier New" w:cs="Courier New"/>
-        </w:rPr>
-      </w:pPr>
-      <w:r>
-        <w:rPr>
-          <w:rFonts w:ascii="Courier New" w:hAnsi="Courier New" w:cs="Courier New"/>
-        </w:rPr>
-        <w:t>a. Description: Uses the reduce, max, and min functions to calculate the total, highest, and lowest expenses</w:t>
-      </w:r>
-    </w:p>
-    <w:p>
-      <w:pPr>
-        <w:pStyle w:val="PlainText"/>
-        <w:rPr>
-          <w:rFonts w:ascii="Courier New" w:hAnsi="Courier New" w:cs="Courier New"/>
-        </w:rPr>
-      </w:pPr>
-      <w:r>
-        <w:rPr>
-          <w:rFonts w:ascii="Courier New" w:hAnsi="Courier New" w:cs="Courier New"/>
-        </w:rPr>
-        <w:t>b. Parameters: expenses</w:t>
-      </w:r>
-    </w:p>
-    <w:p>
-      <w:pPr>
-        <w:pStyle w:val="PlainText"/>
-        <w:rPr>
-          <w:rFonts w:ascii="Courier New" w:hAnsi="Courier New" w:cs="Courier New"/>
-        </w:rPr>
-      </w:pPr>
-      <w:r>
-        <w:rPr>
-          <w:rFonts w:ascii="Courier New" w:hAnsi="Courier New" w:cs="Courier New"/>
-        </w:rPr>
-        <w:t>c. Returns: None</w:t>
-      </w:r>
-    </w:p>
-    <w:p>
-      <w:pPr>
-        <w:pStyle w:val="PlainText"/>
-        <w:rPr>
-          <w:rFonts w:ascii="Courier New" w:hAnsi="Courier New" w:cs="Courier New"/>
-        </w:rPr>
-      </w:pPr>
-    </w:p>
-    <w:p>
-      <w:pPr>
-        <w:pStyle w:val="PlainText"/>
-        <w:rPr>
-          <w:rFonts w:ascii="Courier New" w:hAnsi="Courier New" w:cs="Courier New"/>
-        </w:rPr>
-      </w:pPr>
-    </w:p>
-    <w:p>
-      <w:pPr>
-        <w:pStyle w:val="PlainText"/>
-        <w:rPr>
-          <w:rFonts w:ascii="Courier New" w:hAnsi="Courier New" w:cs="Courier New"/>
-        </w:rPr>
-      </w:pPr>
-      <w:r>
-        <w:rPr>
-          <w:rFonts w:ascii="Courier New" w:hAnsi="Courier New" w:cs="Courier New"/>
-        </w:rPr>
-        <w:t>---</w:t>
-      </w:r>
-    </w:p>
-    <w:p>
-      <w:pPr>
-        <w:pStyle w:val="PlainText"/>
-        <w:rPr>
-          <w:rFonts w:ascii="Courier New" w:hAnsi="Courier New" w:cs="Courier New"/>
-        </w:rPr>
-      </w:pPr>
-    </w:p>
-    <w:p>
-      <w:pPr>
-        <w:pStyle w:val="PlainText"/>
-        <w:rPr>
-          <w:rFonts w:ascii="Courier New" w:hAnsi="Courier New" w:cs="Courier New"/>
-        </w:rPr>
-      </w:pPr>
-      <w:r>
-        <w:rPr>
-          <w:rFonts w:ascii="Courier New" w:hAnsi="Courier New" w:cs="Courier New"/>
-        </w:rPr>
-        <w:lastRenderedPageBreak/>
-        <w:t>Link to repository: https://github.com/AsianInvasion00/COP2373</w:t>
-      </w:r>
-    </w:p>
-    <w:p>
-      <w:pPr>
-        <w:pStyle w:val="PlainText"/>
-        <w:rPr>
-          <w:rFonts w:ascii="Courier New" w:hAnsi="Courier New" w:cs="Courier New"/>
-        </w:rPr>
-      </w:pPr>
-    </w:p>
-    <w:p>
-      <w:pPr>
-        <w:pStyle w:val="PlainText"/>
-        <w:rPr>
-          <w:rFonts w:ascii="Courier New" w:hAnsi="Courier New" w:cs="Courier New"/>
-        </w:rPr>
-      </w:pPr>
-      <w:r>
-        <w:rPr>
-          <w:rFonts w:ascii="Courier New" w:hAnsi="Courier New" w:cs="Courier New"/>
-        </w:rPr>
-        <w:t>---</w:t>
-      </w:r>
-    </w:p>
-    <w:p>
-      <w:pPr>
-        <w:pStyle w:val="PlainText"/>
-        <w:rPr>
-          <w:rFonts w:ascii="Courier New" w:hAnsi="Courier New" w:cs="Courier New"/>
-        </w:rPr>
-      </w:pPr>
-    </w:p>
-    <w:p>
-      <w:pPr>
-        <w:pStyle w:val="PlainText"/>
-        <w:rPr>
-          <w:rFonts w:ascii="Courier New" w:hAnsi="Courier New" w:cs="Courier New"/>
+        <w:rPr>
+          <w:sz w:val="24"/>
+          <w:szCs w:val="24"/>
+        </w:rPr>
+      </w:pPr>
+      <w:r>
+        <w:rPr>
+          <w:sz w:val="24"/>
+          <w:szCs w:val="24"/>
+        </w:rPr>
+        <w:t>[Provide a brief description of your program. Explain what the program does, its purpose, and any specific problem it solves.]</w:t>
+      </w:r>
+    </w:p>
+    <w:p>
+      <w:pPr>
+        <w:rPr>
+          <w:sz w:val="24"/>
+          <w:szCs w:val="24"/>
+        </w:rPr>
+      </w:pPr>
+    </w:p>
+    <w:p>
+      <w:pPr>
+        <w:rPr>
+          <w:b/>
+          <w:bCs/>
+          <w:sz w:val="24"/>
+          <w:szCs w:val="24"/>
+        </w:rPr>
+      </w:pPr>
+      <w:r>
+        <w:rPr>
+          <w:b/>
+          <w:bCs/>
+          <w:sz w:val="24"/>
+          <w:szCs w:val="24"/>
+        </w:rPr>
+        <w:t>Functions used in the Program</w:t>
+      </w:r>
+      <w:r>
+        <w:rPr>
+          <w:b/>
+          <w:bCs/>
+          <w:sz w:val="24"/>
+          <w:szCs w:val="24"/>
+        </w:rPr>
+        <w:t xml:space="preserve"> (list in order as they are called)</w:t>
+      </w:r>
+      <w:r>
+        <w:rPr>
+          <w:b/>
+          <w:bCs/>
+          <w:sz w:val="24"/>
+          <w:szCs w:val="24"/>
+        </w:rPr>
+        <w:t>:</w:t>
+      </w:r>
+    </w:p>
+    <w:p>
+      <w:pPr>
+        <w:rPr>
+          <w:sz w:val="24"/>
+          <w:szCs w:val="24"/>
+        </w:rPr>
+      </w:pPr>
+      <w:r>
+        <w:rPr>
+          <w:sz w:val="24"/>
+          <w:szCs w:val="24"/>
+        </w:rPr>
+        <w:t xml:space="preserve">1. </w:t>
+      </w:r>
+      <w:r>
+        <w:rPr>
+          <w:b/>
+          <w:bCs/>
+          <w:sz w:val="24"/>
+          <w:szCs w:val="24"/>
+        </w:rPr>
+        <w:t>Function Name:</w:t>
+      </w:r>
+      <w:r>
+        <w:rPr>
+          <w:sz w:val="24"/>
+          <w:szCs w:val="24"/>
+        </w:rPr>
+        <w:t xml:space="preserve"> [Name of the function]  </w:t>
+      </w:r>
+    </w:p>
+    <w:p>
+      <w:pPr>
+        <w:rPr>
+          <w:sz w:val="24"/>
+          <w:szCs w:val="24"/>
+        </w:rPr>
+      </w:pPr>
+      <w:r>
+        <w:rPr>
+          <w:sz w:val="24"/>
+          <w:szCs w:val="24"/>
+        </w:rPr>
+        <w:t xml:space="preserve">     </w:t>
+      </w:r>
+      <w:r>
+        <w:rPr>
+          <w:b/>
+          <w:bCs/>
+          <w:sz w:val="24"/>
+          <w:szCs w:val="24"/>
+        </w:rPr>
+        <w:t>Description:</w:t>
+      </w:r>
+      <w:r>
+        <w:rPr>
+          <w:sz w:val="24"/>
+          <w:szCs w:val="24"/>
+        </w:rPr>
+        <w:t xml:space="preserve"> [Brief description of what the function does]  </w:t>
+      </w:r>
+    </w:p>
+    <w:p>
+      <w:pPr>
+        <w:rPr>
+          <w:sz w:val="24"/>
+          <w:szCs w:val="24"/>
+        </w:rPr>
+      </w:pPr>
+      <w:r>
+        <w:rPr>
+          <w:sz w:val="24"/>
+          <w:szCs w:val="24"/>
+        </w:rPr>
+        <w:t xml:space="preserve">     </w:t>
+      </w:r>
+      <w:r>
+        <w:rPr>
+          <w:b/>
+          <w:bCs/>
+          <w:sz w:val="24"/>
+          <w:szCs w:val="24"/>
+        </w:rPr>
+        <w:t>Parameters:</w:t>
+      </w:r>
+      <w:r>
+        <w:rPr>
+          <w:sz w:val="24"/>
+          <w:szCs w:val="24"/>
+        </w:rPr>
+        <w:t xml:space="preserve"> [List and describe the parameters the function takes in]  </w:t>
+      </w:r>
+    </w:p>
+    <w:p>
+      <w:pPr>
+        <w:rPr>
+          <w:sz w:val="24"/>
+          <w:szCs w:val="24"/>
+        </w:rPr>
+      </w:pPr>
+      <w:r>
+        <w:rPr>
+          <w:b/>
+          <w:bCs/>
+          <w:sz w:val="24"/>
+          <w:szCs w:val="24"/>
+        </w:rPr>
+        <w:t xml:space="preserve">     Variables:</w:t>
+      </w:r>
+      <w:r>
+        <w:rPr>
+          <w:sz w:val="24"/>
+          <w:szCs w:val="24"/>
+        </w:rPr>
+        <w:t xml:space="preserve"> [Name and description of the variables used in the function]</w:t>
+      </w:r>
+    </w:p>
+    <w:p>
+      <w:pPr>
+        <w:rPr>
+          <w:sz w:val="24"/>
+          <w:szCs w:val="24"/>
+        </w:rPr>
+      </w:pPr>
+      <w:r>
+        <w:rPr>
+          <w:b/>
+          <w:bCs/>
+          <w:sz w:val="24"/>
+          <w:szCs w:val="24"/>
+        </w:rPr>
+        <w:t xml:space="preserve">     Logical Steps:</w:t>
+      </w:r>
+      <w:r>
+        <w:rPr>
+          <w:sz w:val="24"/>
+          <w:szCs w:val="24"/>
+        </w:rPr>
+        <w:t xml:space="preserve"> [Describe the logical steps of your function]  </w:t>
+      </w:r>
+    </w:p>
+    <w:p>
+      <w:pPr>
+        <w:rPr>
+          <w:sz w:val="24"/>
+          <w:szCs w:val="24"/>
+        </w:rPr>
+      </w:pPr>
+      <w:r>
+        <w:rPr>
+          <w:b/>
+          <w:bCs/>
+          <w:sz w:val="24"/>
+          <w:szCs w:val="24"/>
+        </w:rPr>
+        <w:t xml:space="preserve">     Returns:</w:t>
+      </w:r>
+      <w:r>
+        <w:rPr>
+          <w:sz w:val="24"/>
+          <w:szCs w:val="24"/>
+        </w:rPr>
+        <w:t xml:space="preserve"> [Describe what the function returns]</w:t>
+      </w:r>
+    </w:p>
+    <w:p>
+      <w:pPr>
+        <w:rPr>
+          <w:sz w:val="24"/>
+          <w:szCs w:val="24"/>
+        </w:rPr>
+      </w:pPr>
+    </w:p>
+    <w:p>
+      <w:pPr>
+        <w:rPr>
+          <w:sz w:val="24"/>
+          <w:szCs w:val="24"/>
+        </w:rPr>
+      </w:pPr>
+      <w:r>
+        <w:rPr>
+          <w:sz w:val="24"/>
+          <w:szCs w:val="24"/>
+        </w:rPr>
+        <w:t xml:space="preserve">2. </w:t>
+      </w:r>
+      <w:r>
+        <w:rPr>
+          <w:b/>
+          <w:bCs/>
+          <w:sz w:val="24"/>
+          <w:szCs w:val="24"/>
+        </w:rPr>
+        <w:t>Function Name:</w:t>
+      </w:r>
+      <w:r>
+        <w:rPr>
+          <w:sz w:val="24"/>
+          <w:szCs w:val="24"/>
+        </w:rPr>
+        <w:t xml:space="preserve"> [Name of the function]  </w:t>
+      </w:r>
+    </w:p>
+    <w:p>
+      <w:pPr>
+        <w:rPr>
+          <w:sz w:val="24"/>
+          <w:szCs w:val="24"/>
+        </w:rPr>
+      </w:pPr>
+      <w:r>
+        <w:rPr>
+          <w:sz w:val="24"/>
+          <w:szCs w:val="24"/>
+        </w:rPr>
+        <w:t xml:space="preserve">     </w:t>
+      </w:r>
+      <w:r>
+        <w:rPr>
+          <w:b/>
+          <w:bCs/>
+          <w:sz w:val="24"/>
+          <w:szCs w:val="24"/>
+        </w:rPr>
+        <w:t>Description:</w:t>
+      </w:r>
+      <w:r>
+        <w:rPr>
+          <w:sz w:val="24"/>
+          <w:szCs w:val="24"/>
+        </w:rPr>
+        <w:t xml:space="preserve"> [Brief description of what the function does]  </w:t>
+      </w:r>
+    </w:p>
+    <w:p>
+      <w:pPr>
+        <w:rPr>
+          <w:sz w:val="24"/>
+          <w:szCs w:val="24"/>
+        </w:rPr>
+      </w:pPr>
+      <w:r>
+        <w:rPr>
+          <w:sz w:val="24"/>
+          <w:szCs w:val="24"/>
+        </w:rPr>
+        <w:t xml:space="preserve">     </w:t>
+      </w:r>
+      <w:r>
+        <w:rPr>
+          <w:b/>
+          <w:bCs/>
+          <w:sz w:val="24"/>
+          <w:szCs w:val="24"/>
+        </w:rPr>
+        <w:t>Parameters:</w:t>
+      </w:r>
+      <w:r>
+        <w:rPr>
+          <w:sz w:val="24"/>
+          <w:szCs w:val="24"/>
+        </w:rPr>
+        <w:t xml:space="preserve"> [</w:t>
+      </w:r>
+      <w:r>
+        <w:rPr>
+          <w:sz w:val="24"/>
+          <w:szCs w:val="24"/>
+        </w:rPr>
+        <w:t>Name and type</w:t>
+      </w:r>
+      <w:r>
+        <w:rPr>
+          <w:sz w:val="24"/>
+          <w:szCs w:val="24"/>
+        </w:rPr>
+        <w:t xml:space="preserve"> and describe the parameters the function takes in]  </w:t>
+      </w:r>
+    </w:p>
+    <w:p>
+      <w:pPr>
+        <w:rPr>
+          <w:sz w:val="24"/>
+          <w:szCs w:val="24"/>
+        </w:rPr>
+      </w:pPr>
+      <w:r>
+        <w:rPr>
+          <w:b/>
+          <w:bCs/>
+          <w:sz w:val="24"/>
+          <w:szCs w:val="24"/>
+        </w:rPr>
+        <w:t xml:space="preserve">     Variables:</w:t>
+      </w:r>
+      <w:r>
+        <w:rPr>
+          <w:sz w:val="24"/>
+          <w:szCs w:val="24"/>
+        </w:rPr>
+        <w:t xml:space="preserve"> [Name</w:t>
+      </w:r>
+      <w:r>
+        <w:rPr>
+          <w:sz w:val="24"/>
+          <w:szCs w:val="24"/>
+        </w:rPr>
+        <w:t xml:space="preserve"> and type</w:t>
+      </w:r>
+      <w:r>
+        <w:rPr>
+          <w:sz w:val="24"/>
+          <w:szCs w:val="24"/>
+        </w:rPr>
+        <w:t xml:space="preserve"> and description of the variables used in the function]</w:t>
+      </w:r>
+    </w:p>
+    <w:p>
+      <w:pPr>
+        <w:rPr>
+          <w:sz w:val="24"/>
+          <w:szCs w:val="24"/>
+        </w:rPr>
+      </w:pPr>
+      <w:r>
+        <w:rPr>
+          <w:b/>
+          <w:bCs/>
+          <w:sz w:val="24"/>
+          <w:szCs w:val="24"/>
+        </w:rPr>
+        <w:t xml:space="preserve">     Logical Steps:</w:t>
+      </w:r>
+      <w:r>
+        <w:rPr>
+          <w:sz w:val="24"/>
+          <w:szCs w:val="24"/>
+        </w:rPr>
+        <w:t xml:space="preserve"> [Describe the logical steps of your function]  </w:t>
+      </w:r>
+    </w:p>
+    <w:p>
+      <w:pPr>
+        <w:rPr>
+          <w:sz w:val="24"/>
+          <w:szCs w:val="24"/>
+        </w:rPr>
+      </w:pPr>
+      <w:r>
+        <w:rPr>
+          <w:b/>
+          <w:bCs/>
+          <w:sz w:val="24"/>
+          <w:szCs w:val="24"/>
+        </w:rPr>
+        <w:t xml:space="preserve">     Returns:</w:t>
+      </w:r>
+      <w:r>
+        <w:rPr>
+          <w:sz w:val="24"/>
+          <w:szCs w:val="24"/>
+        </w:rPr>
+        <w:t xml:space="preserve"> [Describe what the function returns]</w:t>
+      </w:r>
+    </w:p>
+    <w:p>
+      <w:pPr>
+        <w:rPr>
+          <w:sz w:val="24"/>
+          <w:szCs w:val="24"/>
+        </w:rPr>
+      </w:pPr>
+    </w:p>
+    <w:p>
+      <w:pPr>
+        <w:rPr>
+          <w:sz w:val="24"/>
+          <w:szCs w:val="24"/>
+        </w:rPr>
+      </w:pPr>
+      <w:r>
+        <w:rPr>
+          <w:sz w:val="24"/>
+          <w:szCs w:val="24"/>
+        </w:rPr>
+        <w:t>3. [Add more functions as needed]</w:t>
+      </w:r>
+    </w:p>
+    <w:p>
+      <w:pPr>
+        <w:rPr>
+          <w:b/>
+          <w:bCs/>
+          <w:sz w:val="24"/>
+          <w:szCs w:val="24"/>
+        </w:rPr>
+      </w:pPr>
+    </w:p>
+    <w:p>
+      <w:pPr>
+        <w:rPr>
+          <w:b/>
+          <w:bCs/>
+          <w:sz w:val="24"/>
+          <w:szCs w:val="24"/>
+        </w:rPr>
+      </w:pPr>
+      <w:r>
+        <w:rPr>
+          <w:b/>
+          <w:bCs/>
+          <w:sz w:val="24"/>
+          <w:szCs w:val="24"/>
+        </w:rPr>
+        <w:t>Logical Steps:</w:t>
+      </w:r>
+    </w:p>
+    <w:p>
+      <w:pPr>
+        <w:pStyle w:val="ListParagraph"/>
+        <w:numPr>
+          <w:ilvl w:val="0"/>
+          <w:numId w:val="1"/>
+        </w:numPr>
+        <w:rPr>
+          <w:sz w:val="24"/>
+          <w:szCs w:val="24"/>
+        </w:rPr>
+      </w:pPr>
+      <w:r>
+        <w:rPr>
+          <w:sz w:val="24"/>
+          <w:szCs w:val="24"/>
+        </w:rPr>
+        <w:t xml:space="preserve">List the order in which your functions are called. </w:t>
+      </w:r>
+    </w:p>
+    <w:p>
+      <w:pPr>
+        <w:pStyle w:val="ListParagraph"/>
+        <w:rPr>
+          <w:sz w:val="24"/>
+          <w:szCs w:val="24"/>
+        </w:rPr>
+      </w:pPr>
+    </w:p>
+    <w:p>
+      <w:pPr>
+        <w:rPr>
+          <w:sz w:val="24"/>
+          <w:szCs w:val="24"/>
+        </w:rPr>
+      </w:pPr>
+      <w:r>
+        <w:rPr>
+          <w:b/>
+          <w:bCs/>
+          <w:sz w:val="24"/>
+          <w:szCs w:val="24"/>
+        </w:rPr>
+        <w:t xml:space="preserve">Link to </w:t>
+      </w:r>
+      <w:r>
+        <w:rPr>
+          <w:b/>
+          <w:bCs/>
+          <w:sz w:val="24"/>
+          <w:szCs w:val="24"/>
+        </w:rPr>
+        <w:t xml:space="preserve">your </w:t>
+      </w:r>
+      <w:r>
+        <w:rPr>
+          <w:b/>
+          <w:bCs/>
+          <w:sz w:val="24"/>
+          <w:szCs w:val="24"/>
+        </w:rPr>
+        <w:t>repository:</w:t>
+      </w:r>
+      <w:r>
+        <w:rPr>
+          <w:sz w:val="24"/>
+          <w:szCs w:val="24"/>
+        </w:rPr>
+        <w:t xml:space="preserve"> </w:t>
+      </w:r>
+      <w:r>
+        <w:rPr>
+          <w:sz w:val="24"/>
+          <w:szCs w:val="24"/>
+        </w:rPr>
+        <w:t>https://github.com/AsianInvasion00/COP2373</w:t>
+      </w:r>
+    </w:p>
+    <w:p>
+      <w:pPr>
+        <w:rPr>
+          <w:sz w:val="24"/>
+          <w:szCs w:val="24"/>
+        </w:rPr>
+      </w:pPr>
+    </w:p>
+    <w:p>
+      <w:pPr>
+        <w:rPr>
+          <w:sz w:val="24"/>
+          <w:szCs w:val="24"/>
         </w:rPr>
       </w:pPr>
     </w:p>
     <w:sectPr>
       <w:pgSz w:w="12240" w:h="15840"/>
-      <w:pgMar w:top="1440" w:right="1502" w:bottom="1440" w:left="1501" w:header="720" w:footer="720" w:gutter="0"/>
+      <w:pgMar w:top="720" w:right="1440" w:bottom="720" w:left="1440" w:header="720" w:footer="720" w:gutter="0"/>
       <w:cols w:space="720"/>
       <w:docGrid w:linePitch="360"/>
     </w:sectPr>
   </w:body>
 </w:document>
+</file>
+
+<file path=word/numbering.xml><?xml version="1.0" encoding="utf-8"?>
+<w:numbering xmlns:wpc="http://schemas.microsoft.com/office/word/2010/wordprocessingCanvas" xmlns:cx="http://schemas.microsoft.com/office/drawing/2014/chartex" xmlns:cx1="http://schemas.microsoft.com/office/drawing/2015/9/8/chartex" xmlns:cx2="http://schemas.microsoft.com/office/drawing/2015/10/21/chartex" xmlns:cx3="http://schemas.microsoft.com/office/drawing/2016/5/9/chartex" xmlns:cx4="http://schemas.microsoft.com/office/drawing/2016/5/10/chartex" xmlns:cx5="http://schemas.microsoft.com/office/drawing/2016/5/11/chartex" xmlns:cx6="http://schemas.microsoft.com/office/drawing/2016/5/12/chartex" xmlns:cx7="http://schemas.microsoft.com/office/drawing/2016/5/13/chartex" xmlns:cx8="http://schemas.microsoft.com/office/drawing/2016/5/14/chartex" xmlns:mc="http://schemas.openxmlformats.org/markup-compatibility/2006" xmlns:aink="http://schemas.microsoft.com/office/drawing/2016/ink" xmlns:am3d="http://schemas.microsoft.com/office/drawing/2017/model3d" xmlns:o="urn:schemas-microsoft-com:office:office" xmlns:oel="http://schemas.microsoft.com/office/2019/extlst" xmlns:r="http://schemas.openxmlformats.org/officeDocument/2006/relationships" xmlns:m="http://schemas.openxmlformats.org/officeDocument/2006/math" xmlns:v="urn:schemas-microsoft-com:vml" xmlns:wp14="http://schemas.microsoft.com/office/word/2010/wordprocessingDrawing" xmlns:wp="http://schemas.openxmlformats.org/drawingml/2006/wordprocessingDrawing" xmlns:w10="urn:schemas-microsoft-com:office:word" xmlns:w="http://schemas.openxmlformats.org/wordprocessingml/2006/main" xmlns:w14="http://schemas.microsoft.com/office/word/2010/wordml" xmlns:w15="http://schemas.microsoft.com/office/word/2012/wordml" xmlns:w16cex="http://schemas.microsoft.com/office/word/2018/wordml/cex" xmlns:w16cid="http://schemas.microsoft.com/office/word/2016/wordml/cid" xmlns:w16="http://schemas.microsoft.com/office/word/2018/wordml" xmlns:w16du="http://schemas.microsoft.com/office/word/2023/wordml/word16du" xmlns:w16sdtdh="http://schemas.microsoft.com/office/word/2020/wordml/sdtdatahash" xmlns:w16se="http://schemas.microsoft.com/office/word/2015/wordml/symex" xmlns:wpg="http://schemas.microsoft.com/office/word/2010/wordprocessingGroup" xmlns:wpi="http://schemas.microsoft.com/office/word/2010/wordprocessingInk" xmlns:wne="http://schemas.microsoft.com/office/word/2006/wordml" xmlns:wps="http://schemas.microsoft.com/office/word/2010/wordprocessingShape" mc:Ignorable="w14 w15 w16se w16cid w16 w16cex w16sdtdh w16du wp14">
+  <w:abstractNum w:abstractNumId="0" w15:restartNumberingAfterBreak="0">
+    <w:nsid w:val="12F455CB"/>
+    <w:multiLevelType w:val="hybridMultilevel"/>
+    <w:tmpl w:val="3ACC361C"/>
+    <w:lvl w:ilvl="0" w:tplc="BF62A298">
+      <w:start w:val="1"/>
+      <w:numFmt w:val="decimal"/>
+      <w:lvlText w:val="%1."/>
+      <w:lvlJc w:val="left"/>
+      <w:pPr>
+        <w:ind w:left="1080" w:hanging="360"/>
+      </w:pPr>
+      <w:rPr>
+        <w:rFonts w:hint="default"/>
+        <w:b/>
+      </w:rPr>
+    </w:lvl>
+    <w:lvl w:ilvl="1" w:tplc="04090019" w:tentative="1">
+      <w:start w:val="1"/>
+      <w:numFmt w:val="lowerLetter"/>
+      <w:lvlText w:val="%2."/>
+      <w:lvlJc w:val="left"/>
+      <w:pPr>
+        <w:ind w:left="1800" w:hanging="360"/>
+      </w:pPr>
+    </w:lvl>
+    <w:lvl w:ilvl="2" w:tplc="0409001B" w:tentative="1">
+      <w:start w:val="1"/>
+      <w:numFmt w:val="lowerRoman"/>
+      <w:lvlText w:val="%3."/>
+      <w:lvlJc w:val="right"/>
+      <w:pPr>
+        <w:ind w:left="2520" w:hanging="180"/>
+      </w:pPr>
+    </w:lvl>
+    <w:lvl w:ilvl="3" w:tplc="0409000F" w:tentative="1">
+      <w:start w:val="1"/>
+      <w:numFmt w:val="decimal"/>
+      <w:lvlText w:val="%4."/>
+      <w:lvlJc w:val="left"/>
+      <w:pPr>
+        <w:ind w:left="3240" w:hanging="360"/>
+      </w:pPr>
+    </w:lvl>
+    <w:lvl w:ilvl="4" w:tplc="04090019" w:tentative="1">
+      <w:start w:val="1"/>
+      <w:numFmt w:val="lowerLetter"/>
+      <w:lvlText w:val="%5."/>
+      <w:lvlJc w:val="left"/>
+      <w:pPr>
+        <w:ind w:left="3960" w:hanging="360"/>
+      </w:pPr>
+    </w:lvl>
+    <w:lvl w:ilvl="5" w:tplc="0409001B" w:tentative="1">
+      <w:start w:val="1"/>
+      <w:numFmt w:val="lowerRoman"/>
+      <w:lvlText w:val="%6."/>
+      <w:lvlJc w:val="right"/>
+      <w:pPr>
+        <w:ind w:left="4680" w:hanging="180"/>
+      </w:pPr>
+    </w:lvl>
+    <w:lvl w:ilvl="6" w:tplc="0409000F" w:tentative="1">
+      <w:start w:val="1"/>
+      <w:numFmt w:val="decimal"/>
+      <w:lvlText w:val="%7."/>
+      <w:lvlJc w:val="left"/>
+      <w:pPr>
+        <w:ind w:left="5400" w:hanging="360"/>
+      </w:pPr>
+    </w:lvl>
+    <w:lvl w:ilvl="7" w:tplc="04090019" w:tentative="1">
+      <w:start w:val="1"/>
+      <w:numFmt w:val="lowerLetter"/>
+      <w:lvlText w:val="%8."/>
+      <w:lvlJc w:val="left"/>
+      <w:pPr>
+        <w:ind w:left="6120" w:hanging="360"/>
+      </w:pPr>
+    </w:lvl>
+    <w:lvl w:ilvl="8" w:tplc="0409001B" w:tentative="1">
+      <w:start w:val="1"/>
+      <w:numFmt w:val="lowerRoman"/>
+      <w:lvlText w:val="%9."/>
+      <w:lvlJc w:val="right"/>
+      <w:pPr>
+        <w:ind w:left="6840" w:hanging="180"/>
+      </w:pPr>
+    </w:lvl>
+  </w:abstractNum>
+  <w:abstractNum w:abstractNumId="1" w15:restartNumberingAfterBreak="0">
+    <w:nsid w:val="3E75488E"/>
+    <w:multiLevelType w:val="hybridMultilevel"/>
+    <w:tmpl w:val="43C8D53E"/>
+    <w:lvl w:ilvl="0" w:tplc="482C553C">
+      <w:start w:val="1"/>
+      <w:numFmt w:val="decimal"/>
+      <w:lvlText w:val="%1."/>
+      <w:lvlJc w:val="left"/>
+      <w:pPr>
+        <w:ind w:left="1080" w:hanging="360"/>
+      </w:pPr>
+      <w:rPr>
+        <w:rFonts w:hint="default"/>
+      </w:rPr>
+    </w:lvl>
+    <w:lvl w:ilvl="1" w:tplc="04090019" w:tentative="1">
+      <w:start w:val="1"/>
+      <w:numFmt w:val="lowerLetter"/>
+      <w:lvlText w:val="%2."/>
+      <w:lvlJc w:val="left"/>
+      <w:pPr>
+        <w:ind w:left="1800" w:hanging="360"/>
+      </w:pPr>
+    </w:lvl>
+    <w:lvl w:ilvl="2" w:tplc="0409001B" w:tentative="1">
+      <w:start w:val="1"/>
+      <w:numFmt w:val="lowerRoman"/>
+      <w:lvlText w:val="%3."/>
+      <w:lvlJc w:val="right"/>
+      <w:pPr>
+        <w:ind w:left="2520" w:hanging="180"/>
+      </w:pPr>
+    </w:lvl>
+    <w:lvl w:ilvl="3" w:tplc="0409000F" w:tentative="1">
+      <w:start w:val="1"/>
+      <w:numFmt w:val="decimal"/>
+      <w:lvlText w:val="%4."/>
+      <w:lvlJc w:val="left"/>
+      <w:pPr>
+        <w:ind w:left="3240" w:hanging="360"/>
+      </w:pPr>
+    </w:lvl>
+    <w:lvl w:ilvl="4" w:tplc="04090019" w:tentative="1">
+      <w:start w:val="1"/>
+      <w:numFmt w:val="lowerLetter"/>
+      <w:lvlText w:val="%5."/>
+      <w:lvlJc w:val="left"/>
+      <w:pPr>
+        <w:ind w:left="3960" w:hanging="360"/>
+      </w:pPr>
+    </w:lvl>
+    <w:lvl w:ilvl="5" w:tplc="0409001B" w:tentative="1">
+      <w:start w:val="1"/>
+      <w:numFmt w:val="lowerRoman"/>
+      <w:lvlText w:val="%6."/>
+      <w:lvlJc w:val="right"/>
+      <w:pPr>
+        <w:ind w:left="4680" w:hanging="180"/>
+      </w:pPr>
+    </w:lvl>
+    <w:lvl w:ilvl="6" w:tplc="0409000F" w:tentative="1">
+      <w:start w:val="1"/>
+      <w:numFmt w:val="decimal"/>
+      <w:lvlText w:val="%7."/>
+      <w:lvlJc w:val="left"/>
+      <w:pPr>
+        <w:ind w:left="5400" w:hanging="360"/>
+      </w:pPr>
+    </w:lvl>
+    <w:lvl w:ilvl="7" w:tplc="04090019" w:tentative="1">
+      <w:start w:val="1"/>
+      <w:numFmt w:val="lowerLetter"/>
+      <w:lvlText w:val="%8."/>
+      <w:lvlJc w:val="left"/>
+      <w:pPr>
+        <w:ind w:left="6120" w:hanging="360"/>
+      </w:pPr>
+    </w:lvl>
+    <w:lvl w:ilvl="8" w:tplc="0409001B" w:tentative="1">
+      <w:start w:val="1"/>
+      <w:numFmt w:val="lowerRoman"/>
+      <w:lvlText w:val="%9."/>
+      <w:lvlJc w:val="right"/>
+      <w:pPr>
+        <w:ind w:left="6840" w:hanging="180"/>
+      </w:pPr>
+    </w:lvl>
+  </w:abstractNum>
+  <w:abstractNum w:abstractNumId="2" w15:restartNumberingAfterBreak="0">
+    <w:nsid w:val="4B4B5297"/>
+    <w:multiLevelType w:val="hybridMultilevel"/>
+    <w:tmpl w:val="731EB5A8"/>
+    <w:lvl w:ilvl="0" w:tplc="0409000F">
+      <w:start w:val="1"/>
+      <w:numFmt w:val="decimal"/>
+      <w:lvlText w:val="%1."/>
+      <w:lvlJc w:val="left"/>
+      <w:pPr>
+        <w:ind w:left="720" w:hanging="360"/>
+      </w:pPr>
+      <w:rPr>
+        <w:rFonts w:hint="default"/>
+      </w:rPr>
+    </w:lvl>
+    <w:lvl w:ilvl="1" w:tplc="04090019" w:tentative="1">
+      <w:start w:val="1"/>
+      <w:numFmt w:val="lowerLetter"/>
+      <w:lvlText w:val="%2."/>
+      <w:lvlJc w:val="left"/>
+      <w:pPr>
+        <w:ind w:left="1440" w:hanging="360"/>
+      </w:pPr>
+    </w:lvl>
+    <w:lvl w:ilvl="2" w:tplc="0409001B" w:tentative="1">
+      <w:start w:val="1"/>
+      <w:numFmt w:val="lowerRoman"/>
+      <w:lvlText w:val="%3."/>
+      <w:lvlJc w:val="right"/>
+      <w:pPr>
+        <w:ind w:left="2160" w:hanging="180"/>
+      </w:pPr>
+    </w:lvl>
+    <w:lvl w:ilvl="3" w:tplc="0409000F" w:tentative="1">
+      <w:start w:val="1"/>
+      <w:numFmt w:val="decimal"/>
+      <w:lvlText w:val="%4."/>
+      <w:lvlJc w:val="left"/>
+      <w:pPr>
+        <w:ind w:left="2880" w:hanging="360"/>
+      </w:pPr>
+    </w:lvl>
+    <w:lvl w:ilvl="4" w:tplc="04090019" w:tentative="1">
+      <w:start w:val="1"/>
+      <w:numFmt w:val="lowerLetter"/>
+      <w:lvlText w:val="%5."/>
+      <w:lvlJc w:val="left"/>
+      <w:pPr>
+        <w:ind w:left="3600" w:hanging="360"/>
+      </w:pPr>
+    </w:lvl>
+    <w:lvl w:ilvl="5" w:tplc="0409001B" w:tentative="1">
+      <w:start w:val="1"/>
+      <w:numFmt w:val="lowerRoman"/>
+      <w:lvlText w:val="%6."/>
+      <w:lvlJc w:val="right"/>
+      <w:pPr>
+        <w:ind w:left="4320" w:hanging="180"/>
+      </w:pPr>
+    </w:lvl>
+    <w:lvl w:ilvl="6" w:tplc="0409000F" w:tentative="1">
+      <w:start w:val="1"/>
+      <w:numFmt w:val="decimal"/>
+      <w:lvlText w:val="%7."/>
+      <w:lvlJc w:val="left"/>
+      <w:pPr>
+        <w:ind w:left="5040" w:hanging="360"/>
+      </w:pPr>
+    </w:lvl>
+    <w:lvl w:ilvl="7" w:tplc="04090019" w:tentative="1">
+      <w:start w:val="1"/>
+      <w:numFmt w:val="lowerLetter"/>
+      <w:lvlText w:val="%8."/>
+      <w:lvlJc w:val="left"/>
+      <w:pPr>
+        <w:ind w:left="5760" w:hanging="360"/>
+      </w:pPr>
+    </w:lvl>
+    <w:lvl w:ilvl="8" w:tplc="0409001B" w:tentative="1">
+      <w:start w:val="1"/>
+      <w:numFmt w:val="lowerRoman"/>
+      <w:lvlText w:val="%9."/>
+      <w:lvlJc w:val="right"/>
+      <w:pPr>
+        <w:ind w:left="6480" w:hanging="180"/>
+      </w:pPr>
+    </w:lvl>
+  </w:abstractNum>
+  <w:abstractNum w:abstractNumId="3" w15:restartNumberingAfterBreak="0">
+    <w:nsid w:val="5CA73327"/>
+    <w:multiLevelType w:val="hybridMultilevel"/>
+    <w:tmpl w:val="8B14050A"/>
+    <w:lvl w:ilvl="0" w:tplc="FFFFFFFF">
+      <w:start w:val="1"/>
+      <w:numFmt w:val="decimal"/>
+      <w:lvlText w:val="%1."/>
+      <w:lvlJc w:val="left"/>
+      <w:pPr>
+        <w:ind w:left="1080" w:hanging="360"/>
+      </w:pPr>
+      <w:rPr>
+        <w:rFonts w:hint="default"/>
+      </w:rPr>
+    </w:lvl>
+    <w:lvl w:ilvl="1" w:tplc="FFFFFFFF" w:tentative="1">
+      <w:start w:val="1"/>
+      <w:numFmt w:val="lowerLetter"/>
+      <w:lvlText w:val="%2."/>
+      <w:lvlJc w:val="left"/>
+      <w:pPr>
+        <w:ind w:left="1800" w:hanging="360"/>
+      </w:pPr>
+    </w:lvl>
+    <w:lvl w:ilvl="2" w:tplc="FFFFFFFF" w:tentative="1">
+      <w:start w:val="1"/>
+      <w:numFmt w:val="lowerRoman"/>
+      <w:lvlText w:val="%3."/>
+      <w:lvlJc w:val="right"/>
+      <w:pPr>
+        <w:ind w:left="2520" w:hanging="180"/>
+      </w:pPr>
+    </w:lvl>
+    <w:lvl w:ilvl="3" w:tplc="FFFFFFFF" w:tentative="1">
+      <w:start w:val="1"/>
+      <w:numFmt w:val="decimal"/>
+      <w:lvlText w:val="%4."/>
+      <w:lvlJc w:val="left"/>
+      <w:pPr>
+        <w:ind w:left="3240" w:hanging="360"/>
+      </w:pPr>
+    </w:lvl>
+    <w:lvl w:ilvl="4" w:tplc="FFFFFFFF" w:tentative="1">
+      <w:start w:val="1"/>
+      <w:numFmt w:val="lowerLetter"/>
+      <w:lvlText w:val="%5."/>
+      <w:lvlJc w:val="left"/>
+      <w:pPr>
+        <w:ind w:left="3960" w:hanging="360"/>
+      </w:pPr>
+    </w:lvl>
+    <w:lvl w:ilvl="5" w:tplc="FFFFFFFF" w:tentative="1">
+      <w:start w:val="1"/>
+      <w:numFmt w:val="lowerRoman"/>
+      <w:lvlText w:val="%6."/>
+      <w:lvlJc w:val="right"/>
+      <w:pPr>
+        <w:ind w:left="4680" w:hanging="180"/>
+      </w:pPr>
+    </w:lvl>
+    <w:lvl w:ilvl="6" w:tplc="FFFFFFFF" w:tentative="1">
+      <w:start w:val="1"/>
+      <w:numFmt w:val="decimal"/>
+      <w:lvlText w:val="%7."/>
+      <w:lvlJc w:val="left"/>
+      <w:pPr>
+        <w:ind w:left="5400" w:hanging="360"/>
+      </w:pPr>
+    </w:lvl>
+    <w:lvl w:ilvl="7" w:tplc="FFFFFFFF" w:tentative="1">
+      <w:start w:val="1"/>
+      <w:numFmt w:val="lowerLetter"/>
+      <w:lvlText w:val="%8."/>
+      <w:lvlJc w:val="left"/>
+      <w:pPr>
+        <w:ind w:left="6120" w:hanging="360"/>
+      </w:pPr>
+    </w:lvl>
+    <w:lvl w:ilvl="8" w:tplc="FFFFFFFF" w:tentative="1">
+      <w:start w:val="1"/>
+      <w:numFmt w:val="lowerRoman"/>
+      <w:lvlText w:val="%9."/>
+      <w:lvlJc w:val="right"/>
+      <w:pPr>
+        <w:ind w:left="6840" w:hanging="180"/>
+      </w:pPr>
+    </w:lvl>
+  </w:abstractNum>
+  <w:abstractNum w:abstractNumId="4" w15:restartNumberingAfterBreak="0">
+    <w:nsid w:val="65A367F6"/>
+    <w:multiLevelType w:val="hybridMultilevel"/>
+    <w:tmpl w:val="BF000BAA"/>
+    <w:lvl w:ilvl="0" w:tplc="0409000F">
+      <w:start w:val="1"/>
+      <w:numFmt w:val="decimal"/>
+      <w:lvlText w:val="%1."/>
+      <w:lvlJc w:val="left"/>
+      <w:pPr>
+        <w:ind w:left="720" w:hanging="360"/>
+      </w:pPr>
+      <w:rPr>
+        <w:rFonts w:hint="default"/>
+      </w:rPr>
+    </w:lvl>
+    <w:lvl w:ilvl="1" w:tplc="04090019" w:tentative="1">
+      <w:start w:val="1"/>
+      <w:numFmt w:val="lowerLetter"/>
+      <w:lvlText w:val="%2."/>
+      <w:lvlJc w:val="left"/>
+      <w:pPr>
+        <w:ind w:left="1440" w:hanging="360"/>
+      </w:pPr>
+    </w:lvl>
+    <w:lvl w:ilvl="2" w:tplc="0409001B" w:tentative="1">
+      <w:start w:val="1"/>
+      <w:numFmt w:val="lowerRoman"/>
+      <w:lvlText w:val="%3."/>
+      <w:lvlJc w:val="right"/>
+      <w:pPr>
+        <w:ind w:left="2160" w:hanging="180"/>
+      </w:pPr>
+    </w:lvl>
+    <w:lvl w:ilvl="3" w:tplc="0409000F" w:tentative="1">
+      <w:start w:val="1"/>
+      <w:numFmt w:val="decimal"/>
+      <w:lvlText w:val="%4."/>
+      <w:lvlJc w:val="left"/>
+      <w:pPr>
+        <w:ind w:left="2880" w:hanging="360"/>
+      </w:pPr>
+    </w:lvl>
+    <w:lvl w:ilvl="4" w:tplc="04090019" w:tentative="1">
+      <w:start w:val="1"/>
+      <w:numFmt w:val="lowerLetter"/>
+      <w:lvlText w:val="%5."/>
+      <w:lvlJc w:val="left"/>
+      <w:pPr>
+        <w:ind w:left="3600" w:hanging="360"/>
+      </w:pPr>
+    </w:lvl>
+    <w:lvl w:ilvl="5" w:tplc="0409001B" w:tentative="1">
+      <w:start w:val="1"/>
+      <w:numFmt w:val="lowerRoman"/>
+      <w:lvlText w:val="%6."/>
+      <w:lvlJc w:val="right"/>
+      <w:pPr>
+        <w:ind w:left="4320" w:hanging="180"/>
+      </w:pPr>
+    </w:lvl>
+    <w:lvl w:ilvl="6" w:tplc="0409000F" w:tentative="1">
+      <w:start w:val="1"/>
+      <w:numFmt w:val="decimal"/>
+      <w:lvlText w:val="%7."/>
+      <w:lvlJc w:val="left"/>
+      <w:pPr>
+        <w:ind w:left="5040" w:hanging="360"/>
+      </w:pPr>
+    </w:lvl>
+    <w:lvl w:ilvl="7" w:tplc="04090019" w:tentative="1">
+      <w:start w:val="1"/>
+      <w:numFmt w:val="lowerLetter"/>
+      <w:lvlText w:val="%8."/>
+      <w:lvlJc w:val="left"/>
+      <w:pPr>
+        <w:ind w:left="5760" w:hanging="360"/>
+      </w:pPr>
+    </w:lvl>
+    <w:lvl w:ilvl="8" w:tplc="0409001B" w:tentative="1">
+      <w:start w:val="1"/>
+      <w:numFmt w:val="lowerRoman"/>
+      <w:lvlText w:val="%9."/>
+      <w:lvlJc w:val="right"/>
+      <w:pPr>
+        <w:ind w:left="6480" w:hanging="180"/>
+      </w:pPr>
+    </w:lvl>
+  </w:abstractNum>
+  <w:abstractNum w:abstractNumId="5" w15:restartNumberingAfterBreak="0">
+    <w:nsid w:val="6A016E5E"/>
+    <w:multiLevelType w:val="hybridMultilevel"/>
+    <w:tmpl w:val="731EB5A8"/>
+    <w:lvl w:ilvl="0" w:tplc="FFFFFFFF">
+      <w:start w:val="1"/>
+      <w:numFmt w:val="decimal"/>
+      <w:lvlText w:val="%1."/>
+      <w:lvlJc w:val="left"/>
+      <w:pPr>
+        <w:ind w:left="720" w:hanging="360"/>
+      </w:pPr>
+      <w:rPr>
+        <w:rFonts w:hint="default"/>
+      </w:rPr>
+    </w:lvl>
+    <w:lvl w:ilvl="1" w:tplc="FFFFFFFF" w:tentative="1">
+      <w:start w:val="1"/>
+      <w:numFmt w:val="lowerLetter"/>
+      <w:lvlText w:val="%2."/>
+      <w:lvlJc w:val="left"/>
+      <w:pPr>
+        <w:ind w:left="1440" w:hanging="360"/>
+      </w:pPr>
+    </w:lvl>
+    <w:lvl w:ilvl="2" w:tplc="FFFFFFFF" w:tentative="1">
+      <w:start w:val="1"/>
+      <w:numFmt w:val="lowerRoman"/>
+      <w:lvlText w:val="%3."/>
+      <w:lvlJc w:val="right"/>
+      <w:pPr>
+        <w:ind w:left="2160" w:hanging="180"/>
+      </w:pPr>
+    </w:lvl>
+    <w:lvl w:ilvl="3" w:tplc="FFFFFFFF" w:tentative="1">
+      <w:start w:val="1"/>
+      <w:numFmt w:val="decimal"/>
+      <w:lvlText w:val="%4."/>
+      <w:lvlJc w:val="left"/>
+      <w:pPr>
+        <w:ind w:left="2880" w:hanging="360"/>
+      </w:pPr>
+    </w:lvl>
+    <w:lvl w:ilvl="4" w:tplc="FFFFFFFF" w:tentative="1">
+      <w:start w:val="1"/>
+      <w:numFmt w:val="lowerLetter"/>
+      <w:lvlText w:val="%5."/>
+      <w:lvlJc w:val="left"/>
+      <w:pPr>
+        <w:ind w:left="3600" w:hanging="360"/>
+      </w:pPr>
+    </w:lvl>
+    <w:lvl w:ilvl="5" w:tplc="FFFFFFFF" w:tentative="1">
+      <w:start w:val="1"/>
+      <w:numFmt w:val="lowerRoman"/>
+      <w:lvlText w:val="%6."/>
+      <w:lvlJc w:val="right"/>
+      <w:pPr>
+        <w:ind w:left="4320" w:hanging="180"/>
+      </w:pPr>
+    </w:lvl>
+    <w:lvl w:ilvl="6" w:tplc="FFFFFFFF" w:tentative="1">
+      <w:start w:val="1"/>
+      <w:numFmt w:val="decimal"/>
+      <w:lvlText w:val="%7."/>
+      <w:lvlJc w:val="left"/>
+      <w:pPr>
+        <w:ind w:left="5040" w:hanging="360"/>
+      </w:pPr>
+    </w:lvl>
+    <w:lvl w:ilvl="7" w:tplc="FFFFFFFF" w:tentative="1">
+      <w:start w:val="1"/>
+      <w:numFmt w:val="lowerLetter"/>
+      <w:lvlText w:val="%8."/>
+      <w:lvlJc w:val="left"/>
+      <w:pPr>
+        <w:ind w:left="5760" w:hanging="360"/>
+      </w:pPr>
+    </w:lvl>
+    <w:lvl w:ilvl="8" w:tplc="FFFFFFFF" w:tentative="1">
+      <w:start w:val="1"/>
+      <w:numFmt w:val="lowerRoman"/>
+      <w:lvlText w:val="%9."/>
+      <w:lvlJc w:val="right"/>
+      <w:pPr>
+        <w:ind w:left="6480" w:hanging="180"/>
+      </w:pPr>
+    </w:lvl>
+  </w:abstractNum>
+  <w:abstractNum w:abstractNumId="6" w15:restartNumberingAfterBreak="0">
+    <w:nsid w:val="7EE7468C"/>
+    <w:multiLevelType w:val="hybridMultilevel"/>
+    <w:tmpl w:val="8B14050A"/>
+    <w:lvl w:ilvl="0" w:tplc="A558D3EC">
+      <w:start w:val="1"/>
+      <w:numFmt w:val="decimal"/>
+      <w:lvlText w:val="%1."/>
+      <w:lvlJc w:val="left"/>
+      <w:pPr>
+        <w:ind w:left="1080" w:hanging="360"/>
+      </w:pPr>
+      <w:rPr>
+        <w:rFonts w:hint="default"/>
+      </w:rPr>
+    </w:lvl>
+    <w:lvl w:ilvl="1" w:tplc="04090019" w:tentative="1">
+      <w:start w:val="1"/>
+      <w:numFmt w:val="lowerLetter"/>
+      <w:lvlText w:val="%2."/>
+      <w:lvlJc w:val="left"/>
+      <w:pPr>
+        <w:ind w:left="1800" w:hanging="360"/>
+      </w:pPr>
+    </w:lvl>
+    <w:lvl w:ilvl="2" w:tplc="0409001B" w:tentative="1">
+      <w:start w:val="1"/>
+      <w:numFmt w:val="lowerRoman"/>
+      <w:lvlText w:val="%3."/>
+      <w:lvlJc w:val="right"/>
+      <w:pPr>
+        <w:ind w:left="2520" w:hanging="180"/>
+      </w:pPr>
+    </w:lvl>
+    <w:lvl w:ilvl="3" w:tplc="0409000F" w:tentative="1">
+      <w:start w:val="1"/>
+      <w:numFmt w:val="decimal"/>
+      <w:lvlText w:val="%4."/>
+      <w:lvlJc w:val="left"/>
+      <w:pPr>
+        <w:ind w:left="3240" w:hanging="360"/>
+      </w:pPr>
+    </w:lvl>
+    <w:lvl w:ilvl="4" w:tplc="04090019" w:tentative="1">
+      <w:start w:val="1"/>
+      <w:numFmt w:val="lowerLetter"/>
+      <w:lvlText w:val="%5."/>
+      <w:lvlJc w:val="left"/>
+      <w:pPr>
+        <w:ind w:left="3960" w:hanging="360"/>
+      </w:pPr>
+    </w:lvl>
+    <w:lvl w:ilvl="5" w:tplc="0409001B" w:tentative="1">
+      <w:start w:val="1"/>
+      <w:numFmt w:val="lowerRoman"/>
+      <w:lvlText w:val="%6."/>
+      <w:lvlJc w:val="right"/>
+      <w:pPr>
+        <w:ind w:left="4680" w:hanging="180"/>
+      </w:pPr>
+    </w:lvl>
+    <w:lvl w:ilvl="6" w:tplc="0409000F" w:tentative="1">
+      <w:start w:val="1"/>
+      <w:numFmt w:val="decimal"/>
+      <w:lvlText w:val="%7."/>
+      <w:lvlJc w:val="left"/>
+      <w:pPr>
+        <w:ind w:left="5400" w:hanging="360"/>
+      </w:pPr>
+    </w:lvl>
+    <w:lvl w:ilvl="7" w:tplc="04090019" w:tentative="1">
+      <w:start w:val="1"/>
+      <w:numFmt w:val="lowerLetter"/>
+      <w:lvlText w:val="%8."/>
+      <w:lvlJc w:val="left"/>
+      <w:pPr>
+        <w:ind w:left="6120" w:hanging="360"/>
+      </w:pPr>
+    </w:lvl>
+    <w:lvl w:ilvl="8" w:tplc="0409001B" w:tentative="1">
+      <w:start w:val="1"/>
+      <w:numFmt w:val="lowerRoman"/>
+      <w:lvlText w:val="%9."/>
+      <w:lvlJc w:val="right"/>
+      <w:pPr>
+        <w:ind w:left="6840" w:hanging="180"/>
+      </w:pPr>
+    </w:lvl>
+  </w:abstractNum>
+  <w:num w:numId="1" w16cid:durableId="766117505">
+    <w:abstractNumId w:val="2"/>
+  </w:num>
+  <w:num w:numId="2" w16cid:durableId="1076628437">
+    <w:abstractNumId w:val="1"/>
+  </w:num>
+  <w:num w:numId="3" w16cid:durableId="1906527172">
+    <w:abstractNumId w:val="0"/>
+  </w:num>
+  <w:num w:numId="4" w16cid:durableId="1769158214">
+    <w:abstractNumId w:val="6"/>
+  </w:num>
+  <w:num w:numId="5" w16cid:durableId="1773816028">
+    <w:abstractNumId w:val="5"/>
+  </w:num>
+  <w:num w:numId="6" w16cid:durableId="247621874">
+    <w:abstractNumId w:val="3"/>
+  </w:num>
+  <w:num w:numId="7" w16cid:durableId="8530888">
+    <w:abstractNumId w:val="4"/>
+  </w:num>
+</w:numbering>
 </file>
 
 <file path=word/styles.xml><?xml version="1.0" encoding="utf-8"?>
@@ -616,15 +1351,15 @@
       <w:rPr>
         <w:rFonts w:asciiTheme="minorHAnsi" w:eastAsiaTheme="minorHAnsi" w:hAnsiTheme="minorHAnsi" w:cstheme="minorBidi"/>
         <w:kern w:val="2"/>
-        <w:sz w:val="24"/>
-        <w:szCs w:val="24"/>
+        <w:sz w:val="22"/>
+        <w:szCs w:val="22"/>
         <w:lang w:val="en-US" w:eastAsia="en-US" w:bidi="ar-SA"/>
         <w14:ligatures w14:val="standardContextual"/>
       </w:rPr>
     </w:rPrDefault>
     <w:pPrDefault>
       <w:pPr>
-        <w:spacing w:after="160" w:line="278" w:lineRule="auto"/>
+        <w:spacing w:after="160" w:line="259" w:lineRule="auto"/>
       </w:pPr>
     </w:pPrDefault>
   </w:docDefaults>
@@ -1010,6 +1745,205 @@
     <w:name w:val="Normal"/>
     <w:qFormat/>
   </w:style>
+  <w:style w:type="paragraph" w:styleId="Heading1">
+    <w:name w:val="heading 1"/>
+    <w:basedOn w:val="Normal"/>
+    <w:next w:val="Normal"/>
+    <w:link w:val="Heading1Char"/>
+    <w:uiPriority w:val="9"/>
+    <w:qFormat/>
+    <w:rsid w:val="00BC30B8"/>
+    <w:pPr>
+      <w:keepNext/>
+      <w:keepLines/>
+      <w:spacing w:before="360" w:after="80"/>
+      <w:outlineLvl w:val="0"/>
+    </w:pPr>
+    <w:rPr>
+      <w:rFonts w:asciiTheme="majorHAnsi" w:eastAsiaTheme="majorEastAsia" w:hAnsiTheme="majorHAnsi" w:cstheme="majorBidi"/>
+      <w:color w:val="0F4761" w:themeColor="accent1" w:themeShade="BF"/>
+      <w:sz w:val="40"/>
+      <w:szCs w:val="40"/>
+    </w:rPr>
+  </w:style>
+  <w:style w:type="paragraph" w:styleId="Heading2">
+    <w:name w:val="heading 2"/>
+    <w:basedOn w:val="Normal"/>
+    <w:next w:val="Normal"/>
+    <w:link w:val="Heading2Char"/>
+    <w:uiPriority w:val="9"/>
+    <w:semiHidden/>
+    <w:unhideWhenUsed/>
+    <w:qFormat/>
+    <w:rsid w:val="00BC30B8"/>
+    <w:pPr>
+      <w:keepNext/>
+      <w:keepLines/>
+      <w:spacing w:before="160" w:after="80"/>
+      <w:outlineLvl w:val="1"/>
+    </w:pPr>
+    <w:rPr>
+      <w:rFonts w:asciiTheme="majorHAnsi" w:eastAsiaTheme="majorEastAsia" w:hAnsiTheme="majorHAnsi" w:cstheme="majorBidi"/>
+      <w:color w:val="0F4761" w:themeColor="accent1" w:themeShade="BF"/>
+      <w:sz w:val="32"/>
+      <w:szCs w:val="32"/>
+    </w:rPr>
+  </w:style>
+  <w:style w:type="paragraph" w:styleId="Heading3">
+    <w:name w:val="heading 3"/>
+    <w:basedOn w:val="Normal"/>
+    <w:next w:val="Normal"/>
+    <w:link w:val="Heading3Char"/>
+    <w:uiPriority w:val="9"/>
+    <w:semiHidden/>
+    <w:unhideWhenUsed/>
+    <w:qFormat/>
+    <w:rsid w:val="00BC30B8"/>
+    <w:pPr>
+      <w:keepNext/>
+      <w:keepLines/>
+      <w:spacing w:before="160" w:after="80"/>
+      <w:outlineLvl w:val="2"/>
+    </w:pPr>
+    <w:rPr>
+      <w:rFonts w:eastAsiaTheme="majorEastAsia" w:cstheme="majorBidi"/>
+      <w:color w:val="0F4761" w:themeColor="accent1" w:themeShade="BF"/>
+      <w:sz w:val="28"/>
+      <w:szCs w:val="28"/>
+    </w:rPr>
+  </w:style>
+  <w:style w:type="paragraph" w:styleId="Heading4">
+    <w:name w:val="heading 4"/>
+    <w:basedOn w:val="Normal"/>
+    <w:next w:val="Normal"/>
+    <w:link w:val="Heading4Char"/>
+    <w:uiPriority w:val="9"/>
+    <w:semiHidden/>
+    <w:unhideWhenUsed/>
+    <w:qFormat/>
+    <w:rsid w:val="00BC30B8"/>
+    <w:pPr>
+      <w:keepNext/>
+      <w:keepLines/>
+      <w:spacing w:before="80" w:after="40"/>
+      <w:outlineLvl w:val="3"/>
+    </w:pPr>
+    <w:rPr>
+      <w:rFonts w:eastAsiaTheme="majorEastAsia" w:cstheme="majorBidi"/>
+      <w:i/>
+      <w:iCs/>
+      <w:color w:val="0F4761" w:themeColor="accent1" w:themeShade="BF"/>
+    </w:rPr>
+  </w:style>
+  <w:style w:type="paragraph" w:styleId="Heading5">
+    <w:name w:val="heading 5"/>
+    <w:basedOn w:val="Normal"/>
+    <w:next w:val="Normal"/>
+    <w:link w:val="Heading5Char"/>
+    <w:uiPriority w:val="9"/>
+    <w:semiHidden/>
+    <w:unhideWhenUsed/>
+    <w:qFormat/>
+    <w:rsid w:val="00BC30B8"/>
+    <w:pPr>
+      <w:keepNext/>
+      <w:keepLines/>
+      <w:spacing w:before="80" w:after="40"/>
+      <w:outlineLvl w:val="4"/>
+    </w:pPr>
+    <w:rPr>
+      <w:rFonts w:eastAsiaTheme="majorEastAsia" w:cstheme="majorBidi"/>
+      <w:color w:val="0F4761" w:themeColor="accent1" w:themeShade="BF"/>
+    </w:rPr>
+  </w:style>
+  <w:style w:type="paragraph" w:styleId="Heading6">
+    <w:name w:val="heading 6"/>
+    <w:basedOn w:val="Normal"/>
+    <w:next w:val="Normal"/>
+    <w:link w:val="Heading6Char"/>
+    <w:uiPriority w:val="9"/>
+    <w:semiHidden/>
+    <w:unhideWhenUsed/>
+    <w:qFormat/>
+    <w:rsid w:val="00BC30B8"/>
+    <w:pPr>
+      <w:keepNext/>
+      <w:keepLines/>
+      <w:spacing w:before="40" w:after="0"/>
+      <w:outlineLvl w:val="5"/>
+    </w:pPr>
+    <w:rPr>
+      <w:rFonts w:eastAsiaTheme="majorEastAsia" w:cstheme="majorBidi"/>
+      <w:i/>
+      <w:iCs/>
+      <w:color w:val="595959" w:themeColor="text1" w:themeTint="A6"/>
+    </w:rPr>
+  </w:style>
+  <w:style w:type="paragraph" w:styleId="Heading7">
+    <w:name w:val="heading 7"/>
+    <w:basedOn w:val="Normal"/>
+    <w:next w:val="Normal"/>
+    <w:link w:val="Heading7Char"/>
+    <w:uiPriority w:val="9"/>
+    <w:semiHidden/>
+    <w:unhideWhenUsed/>
+    <w:qFormat/>
+    <w:rsid w:val="00BC30B8"/>
+    <w:pPr>
+      <w:keepNext/>
+      <w:keepLines/>
+      <w:spacing w:before="40" w:after="0"/>
+      <w:outlineLvl w:val="6"/>
+    </w:pPr>
+    <w:rPr>
+      <w:rFonts w:eastAsiaTheme="majorEastAsia" w:cstheme="majorBidi"/>
+      <w:color w:val="595959" w:themeColor="text1" w:themeTint="A6"/>
+    </w:rPr>
+  </w:style>
+  <w:style w:type="paragraph" w:styleId="Heading8">
+    <w:name w:val="heading 8"/>
+    <w:basedOn w:val="Normal"/>
+    <w:next w:val="Normal"/>
+    <w:link w:val="Heading8Char"/>
+    <w:uiPriority w:val="9"/>
+    <w:semiHidden/>
+    <w:unhideWhenUsed/>
+    <w:qFormat/>
+    <w:rsid w:val="00BC30B8"/>
+    <w:pPr>
+      <w:keepNext/>
+      <w:keepLines/>
+      <w:spacing w:after="0"/>
+      <w:outlineLvl w:val="7"/>
+    </w:pPr>
+    <w:rPr>
+      <w:rFonts w:eastAsiaTheme="majorEastAsia" w:cstheme="majorBidi"/>
+      <w:i/>
+      <w:iCs/>
+      <w:color w:val="272727" w:themeColor="text1" w:themeTint="D8"/>
+    </w:rPr>
+  </w:style>
+  <w:style w:type="paragraph" w:styleId="Heading9">
+    <w:name w:val="heading 9"/>
+    <w:basedOn w:val="Normal"/>
+    <w:next w:val="Normal"/>
+    <w:link w:val="Heading9Char"/>
+    <w:uiPriority w:val="9"/>
+    <w:semiHidden/>
+    <w:unhideWhenUsed/>
+    <w:qFormat/>
+    <w:rsid w:val="00BC30B8"/>
+    <w:pPr>
+      <w:keepNext/>
+      <w:keepLines/>
+      <w:spacing w:after="0"/>
+      <w:outlineLvl w:val="8"/>
+    </w:pPr>
+    <w:rPr>
+      <w:rFonts w:eastAsiaTheme="majorEastAsia" w:cstheme="majorBidi"/>
+      <w:color w:val="272727" w:themeColor="text1" w:themeTint="D8"/>
+    </w:rPr>
+  </w:style>
   <w:style w:type="character" w:default="1" w:styleId="DefaultParagraphFont">
     <w:name w:val="Default Paragraph Font"/>
     <w:uiPriority w:val="1"/>
@@ -1037,32 +1971,317 @@
     <w:semiHidden/>
     <w:unhideWhenUsed/>
   </w:style>
-  <w:style w:type="paragraph" w:styleId="PlainText">
-    <w:name w:val="Plain Text"/>
+  <w:style w:type="character" w:customStyle="1" w:styleId="Heading1Char">
+    <w:name w:val="Heading 1 Char"/>
+    <w:basedOn w:val="DefaultParagraphFont"/>
+    <w:link w:val="Heading1"/>
+    <w:uiPriority w:val="9"/>
+    <w:rsid w:val="00BC30B8"/>
+    <w:rPr>
+      <w:rFonts w:asciiTheme="majorHAnsi" w:eastAsiaTheme="majorEastAsia" w:hAnsiTheme="majorHAnsi" w:cstheme="majorBidi"/>
+      <w:color w:val="0F4761" w:themeColor="accent1" w:themeShade="BF"/>
+      <w:sz w:val="40"/>
+      <w:szCs w:val="40"/>
+    </w:rPr>
+  </w:style>
+  <w:style w:type="character" w:customStyle="1" w:styleId="Heading2Char">
+    <w:name w:val="Heading 2 Char"/>
+    <w:basedOn w:val="DefaultParagraphFont"/>
+    <w:link w:val="Heading2"/>
+    <w:uiPriority w:val="9"/>
+    <w:semiHidden/>
+    <w:rsid w:val="00BC30B8"/>
+    <w:rPr>
+      <w:rFonts w:asciiTheme="majorHAnsi" w:eastAsiaTheme="majorEastAsia" w:hAnsiTheme="majorHAnsi" w:cstheme="majorBidi"/>
+      <w:color w:val="0F4761" w:themeColor="accent1" w:themeShade="BF"/>
+      <w:sz w:val="32"/>
+      <w:szCs w:val="32"/>
+    </w:rPr>
+  </w:style>
+  <w:style w:type="character" w:customStyle="1" w:styleId="Heading3Char">
+    <w:name w:val="Heading 3 Char"/>
+    <w:basedOn w:val="DefaultParagraphFont"/>
+    <w:link w:val="Heading3"/>
+    <w:uiPriority w:val="9"/>
+    <w:semiHidden/>
+    <w:rsid w:val="00BC30B8"/>
+    <w:rPr>
+      <w:rFonts w:eastAsiaTheme="majorEastAsia" w:cstheme="majorBidi"/>
+      <w:color w:val="0F4761" w:themeColor="accent1" w:themeShade="BF"/>
+      <w:sz w:val="28"/>
+      <w:szCs w:val="28"/>
+    </w:rPr>
+  </w:style>
+  <w:style w:type="character" w:customStyle="1" w:styleId="Heading4Char">
+    <w:name w:val="Heading 4 Char"/>
+    <w:basedOn w:val="DefaultParagraphFont"/>
+    <w:link w:val="Heading4"/>
+    <w:uiPriority w:val="9"/>
+    <w:semiHidden/>
+    <w:rsid w:val="00BC30B8"/>
+    <w:rPr>
+      <w:rFonts w:eastAsiaTheme="majorEastAsia" w:cstheme="majorBidi"/>
+      <w:i/>
+      <w:iCs/>
+      <w:color w:val="0F4761" w:themeColor="accent1" w:themeShade="BF"/>
+    </w:rPr>
+  </w:style>
+  <w:style w:type="character" w:customStyle="1" w:styleId="Heading5Char">
+    <w:name w:val="Heading 5 Char"/>
+    <w:basedOn w:val="DefaultParagraphFont"/>
+    <w:link w:val="Heading5"/>
+    <w:uiPriority w:val="9"/>
+    <w:semiHidden/>
+    <w:rsid w:val="00BC30B8"/>
+    <w:rPr>
+      <w:rFonts w:eastAsiaTheme="majorEastAsia" w:cstheme="majorBidi"/>
+      <w:color w:val="0F4761" w:themeColor="accent1" w:themeShade="BF"/>
+    </w:rPr>
+  </w:style>
+  <w:style w:type="character" w:customStyle="1" w:styleId="Heading6Char">
+    <w:name w:val="Heading 6 Char"/>
+    <w:basedOn w:val="DefaultParagraphFont"/>
+    <w:link w:val="Heading6"/>
+    <w:uiPriority w:val="9"/>
+    <w:semiHidden/>
+    <w:rsid w:val="00BC30B8"/>
+    <w:rPr>
+      <w:rFonts w:eastAsiaTheme="majorEastAsia" w:cstheme="majorBidi"/>
+      <w:i/>
+      <w:iCs/>
+      <w:color w:val="595959" w:themeColor="text1" w:themeTint="A6"/>
+    </w:rPr>
+  </w:style>
+  <w:style w:type="character" w:customStyle="1" w:styleId="Heading7Char">
+    <w:name w:val="Heading 7 Char"/>
+    <w:basedOn w:val="DefaultParagraphFont"/>
+    <w:link w:val="Heading7"/>
+    <w:uiPriority w:val="9"/>
+    <w:semiHidden/>
+    <w:rsid w:val="00BC30B8"/>
+    <w:rPr>
+      <w:rFonts w:eastAsiaTheme="majorEastAsia" w:cstheme="majorBidi"/>
+      <w:color w:val="595959" w:themeColor="text1" w:themeTint="A6"/>
+    </w:rPr>
+  </w:style>
+  <w:style w:type="character" w:customStyle="1" w:styleId="Heading8Char">
+    <w:name w:val="Heading 8 Char"/>
+    <w:basedOn w:val="DefaultParagraphFont"/>
+    <w:link w:val="Heading8"/>
+    <w:uiPriority w:val="9"/>
+    <w:semiHidden/>
+    <w:rsid w:val="00BC30B8"/>
+    <w:rPr>
+      <w:rFonts w:eastAsiaTheme="majorEastAsia" w:cstheme="majorBidi"/>
+      <w:i/>
+      <w:iCs/>
+      <w:color w:val="272727" w:themeColor="text1" w:themeTint="D8"/>
+    </w:rPr>
+  </w:style>
+  <w:style w:type="character" w:customStyle="1" w:styleId="Heading9Char">
+    <w:name w:val="Heading 9 Char"/>
+    <w:basedOn w:val="DefaultParagraphFont"/>
+    <w:link w:val="Heading9"/>
+    <w:uiPriority w:val="9"/>
+    <w:semiHidden/>
+    <w:rsid w:val="00BC30B8"/>
+    <w:rPr>
+      <w:rFonts w:eastAsiaTheme="majorEastAsia" w:cstheme="majorBidi"/>
+      <w:color w:val="272727" w:themeColor="text1" w:themeTint="D8"/>
+    </w:rPr>
+  </w:style>
+  <w:style w:type="paragraph" w:styleId="Title">
+    <w:name w:val="Title"/>
     <w:basedOn w:val="Normal"/>
-    <w:link w:val="PlainTextChar"/>
+    <w:next w:val="Normal"/>
+    <w:link w:val="TitleChar"/>
+    <w:uiPriority w:val="10"/>
+    <w:qFormat/>
+    <w:rsid w:val="00BC30B8"/>
+    <w:pPr>
+      <w:spacing w:after="80" w:line="240" w:lineRule="auto"/>
+      <w:contextualSpacing/>
+    </w:pPr>
+    <w:rPr>
+      <w:rFonts w:asciiTheme="majorHAnsi" w:eastAsiaTheme="majorEastAsia" w:hAnsiTheme="majorHAnsi" w:cstheme="majorBidi"/>
+      <w:spacing w:val="-10"/>
+      <w:kern w:val="28"/>
+      <w:sz w:val="56"/>
+      <w:szCs w:val="56"/>
+    </w:rPr>
+  </w:style>
+  <w:style w:type="character" w:customStyle="1" w:styleId="TitleChar">
+    <w:name w:val="Title Char"/>
+    <w:basedOn w:val="DefaultParagraphFont"/>
+    <w:link w:val="Title"/>
+    <w:uiPriority w:val="10"/>
+    <w:rsid w:val="00BC30B8"/>
+    <w:rPr>
+      <w:rFonts w:asciiTheme="majorHAnsi" w:eastAsiaTheme="majorEastAsia" w:hAnsiTheme="majorHAnsi" w:cstheme="majorBidi"/>
+      <w:spacing w:val="-10"/>
+      <w:kern w:val="28"/>
+      <w:sz w:val="56"/>
+      <w:szCs w:val="56"/>
+    </w:rPr>
+  </w:style>
+  <w:style w:type="paragraph" w:styleId="Subtitle">
+    <w:name w:val="Subtitle"/>
+    <w:basedOn w:val="Normal"/>
+    <w:next w:val="Normal"/>
+    <w:link w:val="SubtitleChar"/>
+    <w:uiPriority w:val="11"/>
+    <w:qFormat/>
+    <w:rsid w:val="00BC30B8"/>
+    <w:pPr>
+      <w:numPr>
+        <w:ilvl w:val="1"/>
+      </w:numPr>
+    </w:pPr>
+    <w:rPr>
+      <w:rFonts w:eastAsiaTheme="majorEastAsia" w:cstheme="majorBidi"/>
+      <w:color w:val="595959" w:themeColor="text1" w:themeTint="A6"/>
+      <w:spacing w:val="15"/>
+      <w:sz w:val="28"/>
+      <w:szCs w:val="28"/>
+    </w:rPr>
+  </w:style>
+  <w:style w:type="character" w:customStyle="1" w:styleId="SubtitleChar">
+    <w:name w:val="Subtitle Char"/>
+    <w:basedOn w:val="DefaultParagraphFont"/>
+    <w:link w:val="Subtitle"/>
+    <w:uiPriority w:val="11"/>
+    <w:rsid w:val="00BC30B8"/>
+    <w:rPr>
+      <w:rFonts w:eastAsiaTheme="majorEastAsia" w:cstheme="majorBidi"/>
+      <w:color w:val="595959" w:themeColor="text1" w:themeTint="A6"/>
+      <w:spacing w:val="15"/>
+      <w:sz w:val="28"/>
+      <w:szCs w:val="28"/>
+    </w:rPr>
+  </w:style>
+  <w:style w:type="paragraph" w:styleId="Quote">
+    <w:name w:val="Quote"/>
+    <w:basedOn w:val="Normal"/>
+    <w:next w:val="Normal"/>
+    <w:link w:val="QuoteChar"/>
+    <w:uiPriority w:val="29"/>
+    <w:qFormat/>
+    <w:rsid w:val="00BC30B8"/>
+    <w:pPr>
+      <w:spacing w:before="160"/>
+      <w:jc w:val="center"/>
+    </w:pPr>
+    <w:rPr>
+      <w:i/>
+      <w:iCs/>
+      <w:color w:val="404040" w:themeColor="text1" w:themeTint="BF"/>
+    </w:rPr>
+  </w:style>
+  <w:style w:type="character" w:customStyle="1" w:styleId="QuoteChar">
+    <w:name w:val="Quote Char"/>
+    <w:basedOn w:val="DefaultParagraphFont"/>
+    <w:link w:val="Quote"/>
+    <w:uiPriority w:val="29"/>
+    <w:rsid w:val="00BC30B8"/>
+    <w:rPr>
+      <w:i/>
+      <w:iCs/>
+      <w:color w:val="404040" w:themeColor="text1" w:themeTint="BF"/>
+    </w:rPr>
+  </w:style>
+  <w:style w:type="paragraph" w:styleId="ListParagraph">
+    <w:name w:val="List Paragraph"/>
+    <w:basedOn w:val="Normal"/>
+    <w:uiPriority w:val="34"/>
+    <w:qFormat/>
+    <w:rsid w:val="00BC30B8"/>
+    <w:pPr>
+      <w:ind w:left="720"/>
+      <w:contextualSpacing/>
+    </w:pPr>
+  </w:style>
+  <w:style w:type="character" w:styleId="IntenseEmphasis">
+    <w:name w:val="Intense Emphasis"/>
+    <w:basedOn w:val="DefaultParagraphFont"/>
+    <w:uiPriority w:val="21"/>
+    <w:qFormat/>
+    <w:rsid w:val="00BC30B8"/>
+    <w:rPr>
+      <w:i/>
+      <w:iCs/>
+      <w:color w:val="0F4761" w:themeColor="accent1" w:themeShade="BF"/>
+    </w:rPr>
+  </w:style>
+  <w:style w:type="paragraph" w:styleId="IntenseQuote">
+    <w:name w:val="Intense Quote"/>
+    <w:basedOn w:val="Normal"/>
+    <w:next w:val="Normal"/>
+    <w:link w:val="IntenseQuoteChar"/>
+    <w:uiPriority w:val="30"/>
+    <w:qFormat/>
+    <w:rsid w:val="00BC30B8"/>
+    <w:pPr>
+      <w:pBdr>
+        <w:top w:val="single" w:sz="4" w:space="10" w:color="0F4761" w:themeColor="accent1" w:themeShade="BF"/>
+        <w:bottom w:val="single" w:sz="4" w:space="10" w:color="0F4761" w:themeColor="accent1" w:themeShade="BF"/>
+      </w:pBdr>
+      <w:spacing w:before="360" w:after="360"/>
+      <w:ind w:left="864" w:right="864"/>
+      <w:jc w:val="center"/>
+    </w:pPr>
+    <w:rPr>
+      <w:i/>
+      <w:iCs/>
+      <w:color w:val="0F4761" w:themeColor="accent1" w:themeShade="BF"/>
+    </w:rPr>
+  </w:style>
+  <w:style w:type="character" w:customStyle="1" w:styleId="IntenseQuoteChar">
+    <w:name w:val="Intense Quote Char"/>
+    <w:basedOn w:val="DefaultParagraphFont"/>
+    <w:link w:val="IntenseQuote"/>
+    <w:uiPriority w:val="30"/>
+    <w:rsid w:val="00BC30B8"/>
+    <w:rPr>
+      <w:i/>
+      <w:iCs/>
+      <w:color w:val="0F4761" w:themeColor="accent1" w:themeShade="BF"/>
+    </w:rPr>
+  </w:style>
+  <w:style w:type="character" w:styleId="IntenseReference">
+    <w:name w:val="Intense Reference"/>
+    <w:basedOn w:val="DefaultParagraphFont"/>
+    <w:uiPriority w:val="32"/>
+    <w:qFormat/>
+    <w:rsid w:val="00BC30B8"/>
+    <w:rPr>
+      <w:b/>
+      <w:bCs/>
+      <w:smallCaps/>
+      <w:color w:val="0F4761" w:themeColor="accent1" w:themeShade="BF"/>
+      <w:spacing w:val="5"/>
+    </w:rPr>
+  </w:style>
+  <w:style w:type="character" w:styleId="Hyperlink">
+    <w:name w:val="Hyperlink"/>
+    <w:basedOn w:val="DefaultParagraphFont"/>
     <w:uiPriority w:val="99"/>
     <w:unhideWhenUsed/>
-    <w:rsid w:val="00771746"/>
-    <w:pPr>
-      <w:spacing w:after="0" w:line="240" w:lineRule="auto"/>
-    </w:pPr>
-    <w:rPr>
-      <w:rFonts w:ascii="Consolas" w:hAnsi="Consolas"/>
-      <w:sz w:val="21"/>
-      <w:szCs w:val="21"/>
-    </w:rPr>
-  </w:style>
-  <w:style w:type="character" w:customStyle="1" w:styleId="PlainTextChar">
-    <w:name w:val="Plain Text Char"/>
+    <w:rsid w:val="007B3BFA"/>
+    <w:rPr>
+      <w:color w:val="467886" w:themeColor="hyperlink"/>
+      <w:u w:val="single"/>
+    </w:rPr>
+  </w:style>
+  <w:style w:type="character" w:styleId="UnresolvedMention">
+    <w:name w:val="Unresolved Mention"/>
     <w:basedOn w:val="DefaultParagraphFont"/>
-    <w:link w:val="PlainText"/>
     <w:uiPriority w:val="99"/>
-    <w:rsid w:val="00771746"/>
-    <w:rPr>
-      <w:rFonts w:ascii="Consolas" w:hAnsi="Consolas"/>
-      <w:sz w:val="21"/>
-      <w:szCs w:val="21"/>
+    <w:semiHidden/>
+    <w:unhideWhenUsed/>
+    <w:rsid w:val="007B3BFA"/>
+    <w:rPr>
+      <w:color w:val="605E5C"/>
+      <w:shd w:val="clear" w:color="auto" w:fill="E1DFDD"/>
     </w:rPr>
   </w:style>
 </w:styles>
@@ -1166,7 +2385,7 @@
         <a:latin typeface="Aptos" panose="02110004020202020204"/>
         <a:ea typeface=""/>
         <a:cs typeface=""/>
-        <a:font script="Jpan" typeface="游明朝"/>
+        <a:font script="Jpan" typeface="游ゴシック"/>
         <a:font script="Hang" typeface="맑은 고딕"/>
         <a:font script="Hans" typeface="等线"/>
         <a:font script="Hant" typeface="新細明體"/>
@@ -1357,7 +2576,7 @@
   <a:extraClrSchemeLst/>
   <a:extLst>
     <a:ext uri="{05A4C25C-085E-4340-85A3-A5531E510DB2}">
-      <thm15:themeFamily xmlns:thm15="http://schemas.microsoft.com/office/thememl/2012/main" name="Office Theme" id="{2E142A2C-CD16-42D6-873A-C26D2A0506FA}" vid="{1BDDFF52-6CD6-40A5-AB3C-68EB2F1E4D0A}"/>
+      <thm15:themeFamily xmlns:thm15="http://schemas.microsoft.com/office/thememl/2012/main" name="Office Theme" id="{62F939B6-93AF-4DB8-9C6B-D6C7DFDC589F}" vid="{4A3C46E8-61CC-4603-A589-7422A47A8E4A}"/>
     </a:ext>
   </a:extLst>
 </a:theme>
